--- a/Learn-Typescript/TypeScript-Notes.docx
+++ b/Learn-Typescript/TypeScript-Notes.docx
@@ -286,47 +286,13 @@
           <w:lang w:val="en-US"/>
         </w:rPr>
       </w:pPr>
-      <w:proofErr w:type="spellStart"/>
-      <w:r>
-        <w:rPr>
-          <w:rFonts w:ascii="Arial" w:hAnsi="Arial" w:cs="Arial"/>
-          <w:lang w:val="en-US"/>
-        </w:rPr>
-        <w:t>npm</w:t>
-      </w:r>
-      <w:proofErr w:type="spellEnd"/>
-      <w:r>
-        <w:rPr>
-          <w:rFonts w:ascii="Arial" w:hAnsi="Arial" w:cs="Arial"/>
-          <w:lang w:val="en-US"/>
-        </w:rPr>
-        <w:t xml:space="preserve"> create </w:t>
-      </w:r>
-      <w:proofErr w:type="spellStart"/>
-      <w:r>
-        <w:rPr>
-          <w:rFonts w:ascii="Arial" w:hAnsi="Arial" w:cs="Arial"/>
-          <w:lang w:val="en-US"/>
-        </w:rPr>
-        <w:t>vite@latest</w:t>
-      </w:r>
-      <w:proofErr w:type="spellEnd"/>
-      <w:r>
-        <w:rPr>
-          <w:rFonts w:ascii="Arial" w:hAnsi="Arial" w:cs="Arial"/>
-          <w:lang w:val="en-US"/>
-        </w:rPr>
-        <w:t xml:space="preserve"> my-app -- --template react-</w:t>
-      </w:r>
-      <w:proofErr w:type="spellStart"/>
-      <w:r>
-        <w:rPr>
-          <w:rFonts w:ascii="Arial" w:hAnsi="Arial" w:cs="Arial"/>
-          <w:lang w:val="en-US"/>
-        </w:rPr>
-        <w:t>ts</w:t>
-      </w:r>
-      <w:proofErr w:type="spellEnd"/>
+      <w:r>
+        <w:rPr>
+          <w:rFonts w:ascii="Arial" w:hAnsi="Arial" w:cs="Arial"/>
+          <w:lang w:val="en-US"/>
+        </w:rPr>
+        <w:t>npm create vite@latest my-app -- --template react-ts</w:t>
+      </w:r>
     </w:p>
     <w:p>
       <w:pPr>
@@ -350,45 +316,27 @@
           <w:lang w:val="en-US"/>
         </w:rPr>
       </w:pPr>
-      <w:proofErr w:type="spellStart"/>
-      <w:r>
-        <w:rPr>
-          <w:rFonts w:ascii="Arial" w:hAnsi="Arial" w:cs="Arial"/>
-          <w:lang w:val="en-US"/>
-        </w:rPr>
-        <w:t>npm</w:t>
-      </w:r>
-      <w:proofErr w:type="spellEnd"/>
-      <w:r>
-        <w:rPr>
-          <w:rFonts w:ascii="Arial" w:hAnsi="Arial" w:cs="Arial"/>
-          <w:lang w:val="en-US"/>
-        </w:rPr>
-        <w:t xml:space="preserve"> install</w:t>
-      </w:r>
-    </w:p>
-    <w:p>
-      <w:pPr>
-        <w:rPr>
-          <w:rFonts w:ascii="Arial" w:hAnsi="Arial" w:cs="Arial"/>
-          <w:lang w:val="en-US"/>
-        </w:rPr>
-      </w:pPr>
-      <w:proofErr w:type="spellStart"/>
-      <w:r>
-        <w:rPr>
-          <w:rFonts w:ascii="Arial" w:hAnsi="Arial" w:cs="Arial"/>
-          <w:lang w:val="en-US"/>
-        </w:rPr>
-        <w:t>npm</w:t>
-      </w:r>
-      <w:proofErr w:type="spellEnd"/>
-      <w:r>
-        <w:rPr>
-          <w:rFonts w:ascii="Arial" w:hAnsi="Arial" w:cs="Arial"/>
-          <w:lang w:val="en-US"/>
-        </w:rPr>
-        <w:t xml:space="preserve"> run dev</w:t>
+      <w:r>
+        <w:rPr>
+          <w:rFonts w:ascii="Arial" w:hAnsi="Arial" w:cs="Arial"/>
+          <w:lang w:val="en-US"/>
+        </w:rPr>
+        <w:t>npm install</w:t>
+      </w:r>
+    </w:p>
+    <w:p>
+      <w:pPr>
+        <w:rPr>
+          <w:rFonts w:ascii="Arial" w:hAnsi="Arial" w:cs="Arial"/>
+          <w:lang w:val="en-US"/>
+        </w:rPr>
+      </w:pPr>
+      <w:r>
+        <w:rPr>
+          <w:rFonts w:ascii="Arial" w:hAnsi="Arial" w:cs="Arial"/>
+          <w:lang w:val="en-US"/>
+        </w:rPr>
+        <w:t>npm run dev</w:t>
       </w:r>
     </w:p>
     <w:p>
@@ -411,9 +359,112 @@
       <w:pPr>
         <w:rPr>
           <w:rFonts w:ascii="Arial" w:hAnsi="Arial" w:cs="Arial"/>
-          <w:lang w:val="en-US"/>
-        </w:rPr>
-      </w:pPr>
+        </w:rPr>
+      </w:pPr>
+      <w:r>
+        <w:rPr>
+          <w:rFonts w:ascii="Arial" w:hAnsi="Arial" w:cs="Arial"/>
+        </w:rPr>
+        <w:t>Types of Props</w:t>
+      </w:r>
+    </w:p>
+    <w:p>
+      <w:pPr>
+        <w:pStyle w:val="ListParagraph"/>
+        <w:numPr>
+          <w:ilvl w:val="0"/>
+          <w:numId w:val="3"/>
+        </w:numPr>
+        <w:rPr>
+          <w:rFonts w:ascii="Arial" w:hAnsi="Arial" w:cs="Arial"/>
+        </w:rPr>
+      </w:pPr>
+      <w:r>
+        <w:rPr>
+          <w:rFonts w:ascii="Arial" w:hAnsi="Arial" w:cs="Arial"/>
+        </w:rPr>
+        <w:t>String of Literals</w:t>
+      </w:r>
+    </w:p>
+    <w:p>
+      <w:pPr>
+        <w:pStyle w:val="ListParagraph"/>
+        <w:numPr>
+          <w:ilvl w:val="0"/>
+          <w:numId w:val="3"/>
+        </w:numPr>
+        <w:rPr>
+          <w:rFonts w:ascii="Arial" w:hAnsi="Arial" w:cs="Arial"/>
+        </w:rPr>
+      </w:pPr>
+      <w:r>
+        <w:rPr>
+          <w:rFonts w:ascii="Arial" w:hAnsi="Arial" w:cs="Arial"/>
+        </w:rPr>
+        <w:t>Children</w:t>
+      </w:r>
+    </w:p>
+    <w:p>
+      <w:pPr>
+        <w:pStyle w:val="ListParagraph"/>
+        <w:numPr>
+          <w:ilvl w:val="0"/>
+          <w:numId w:val="3"/>
+        </w:numPr>
+        <w:rPr>
+          <w:rFonts w:ascii="Arial" w:hAnsi="Arial" w:cs="Arial"/>
+        </w:rPr>
+      </w:pPr>
+      <w:r>
+        <w:rPr>
+          <w:rFonts w:ascii="Arial" w:hAnsi="Arial" w:cs="Arial"/>
+        </w:rPr>
+        <w:t>Optional Props</w:t>
+      </w:r>
+    </w:p>
+    <w:p>
+      <w:pPr>
+        <w:rPr>
+          <w:rFonts w:ascii="Arial" w:hAnsi="Arial" w:cs="Arial"/>
+          <w:lang w:val="en-US"/>
+        </w:rPr>
+      </w:pPr>
+      <w:r>
+        <w:rPr>
+          <w:rFonts w:ascii="Arial" w:hAnsi="Arial" w:cs="Arial"/>
+        </w:rPr>
+        <w:t xml:space="preserve">The react </w:t>
+      </w:r>
+      <w:r>
+        <w:rPr>
+          <w:rFonts w:ascii="Arial" w:hAnsi="Arial" w:cs="Arial"/>
+          <w:b/>
+          <w:bCs/>
+        </w:rPr>
+        <w:t>intrinsic</w:t>
+      </w:r>
+      <w:r>
+        <w:rPr>
+          <w:rFonts w:ascii="Arial" w:hAnsi="Arial" w:cs="Arial"/>
+          <w:b/>
+          <w:bCs/>
+        </w:rPr>
+        <w:t>A</w:t>
+      </w:r>
+      <w:r>
+        <w:rPr>
+          <w:rFonts w:ascii="Arial" w:hAnsi="Arial" w:cs="Arial"/>
+          <w:b/>
+          <w:bCs/>
+        </w:rPr>
+        <w:t>ttributes</w:t>
+      </w:r>
+      <w:r>
+        <w:rPr>
+          <w:rFonts w:ascii="Arial" w:hAnsi="Arial" w:cs="Arial"/>
+        </w:rPr>
+        <w:t xml:space="preserve"> play a vital role in type checking by ensuring that the built-in attributes of JSX elements are correctly typed. This helps in preventing errors and ensuring that components behave as expected.</w:t>
+      </w:r>
     </w:p>
     <w:sectPr>
       <w:pgSz w:w="11906" w:h="16838"/>
@@ -428,6 +479,95 @@
 <file path=word/numbering.xml><?xml version="1.0" encoding="utf-8"?>
 <w:numbering xmlns:wpc="http://schemas.microsoft.com/office/word/2010/wordprocessingCanvas" xmlns:cx="http://schemas.microsoft.com/office/drawing/2014/chartex" xmlns:cx1="http://schemas.microsoft.com/office/drawing/2015/9/8/chartex" xmlns:cx2="http://schemas.microsoft.com/office/drawing/2015/10/21/chartex" xmlns:cx3="http://schemas.microsoft.com/office/drawing/2016/5/9/chartex" xmlns:cx4="http://schemas.microsoft.com/office/drawing/2016/5/10/chartex" xmlns:cx5="http://schemas.microsoft.com/office/drawing/2016/5/11/chartex" xmlns:cx6="http://schemas.microsoft.com/office/drawing/2016/5/12/chartex" xmlns:cx7="http://schemas.microsoft.com/office/drawing/2016/5/13/chartex" xmlns:cx8="http://schemas.microsoft.com/office/drawing/2016/5/14/chartex" xmlns:mc="http://schemas.openxmlformats.org/markup-compatibility/2006" xmlns:aink="http://schemas.microsoft.com/office/drawing/2016/ink" xmlns:am3d="http://schemas.microsoft.com/office/drawing/2017/model3d" xmlns:o="urn:schemas-microsoft-com:office:office" xmlns:oel="http://schemas.microsoft.com/office/2019/extlst" xmlns:r="http://schemas.openxmlformats.org/officeDocument/2006/relationships" xmlns:m="http://schemas.openxmlformats.org/officeDocument/2006/math" xmlns:v="urn:schemas-microsoft-com:vml" xmlns:wp14="http://schemas.microsoft.com/office/word/2010/wordprocessingDrawing" xmlns:wp="http://schemas.openxmlformats.org/drawingml/2006/wordprocessingDrawing" xmlns:w10="urn:schemas-microsoft-com:office:word" xmlns:w="http://schemas.openxmlformats.org/wordprocessingml/2006/main" xmlns:w14="http://schemas.microsoft.com/office/word/2010/wordml" xmlns:w15="http://schemas.microsoft.com/office/word/2012/wordml" xmlns:w16cex="http://schemas.microsoft.com/office/word/2018/wordml/cex" xmlns:w16cid="http://schemas.microsoft.com/office/word/2016/wordml/cid" xmlns:w16="http://schemas.microsoft.com/office/word/2018/wordml" xmlns:w16du="http://schemas.microsoft.com/office/word/2023/wordml/word16du" xmlns:w16sdtdh="http://schemas.microsoft.com/office/word/2020/wordml/sdtdatahash" xmlns:w16sdtfl="http://schemas.microsoft.com/office/word/2024/wordml/sdtformatlock" xmlns:w16se="http://schemas.microsoft.com/office/word/2015/wordml/symex" xmlns:wpg="http://schemas.microsoft.com/office/word/2010/wordprocessingGroup" xmlns:wpi="http://schemas.microsoft.com/office/word/2010/wordprocessingInk" xmlns:wne="http://schemas.microsoft.com/office/word/2006/wordml" xmlns:wps="http://schemas.microsoft.com/office/word/2010/wordprocessingShape" mc:Ignorable="w14 w15 w16se w16cid w16 w16cex w16sdtdh w16sdtfl w16du wp14">
   <w:abstractNum w:abstractNumId="0" w15:restartNumberingAfterBreak="0">
+    <w:nsid w:val="0D720031"/>
+    <w:multiLevelType w:val="hybridMultilevel"/>
+    <w:tmpl w:val="4BF682AA"/>
+    <w:lvl w:ilvl="0" w:tplc="40090017">
+      <w:start w:val="1"/>
+      <w:numFmt w:val="lowerLetter"/>
+      <w:lvlText w:val="%1)"/>
+      <w:lvlJc w:val="left"/>
+      <w:pPr>
+        <w:ind w:left="720" w:hanging="360"/>
+      </w:pPr>
+      <w:rPr>
+        <w:rFonts w:hint="default"/>
+      </w:rPr>
+    </w:lvl>
+    <w:lvl w:ilvl="1" w:tplc="40090019" w:tentative="1">
+      <w:start w:val="1"/>
+      <w:numFmt w:val="lowerLetter"/>
+      <w:lvlText w:val="%2."/>
+      <w:lvlJc w:val="left"/>
+      <w:pPr>
+        <w:ind w:left="1440" w:hanging="360"/>
+      </w:pPr>
+    </w:lvl>
+    <w:lvl w:ilvl="2" w:tplc="4009001B" w:tentative="1">
+      <w:start w:val="1"/>
+      <w:numFmt w:val="lowerRoman"/>
+      <w:lvlText w:val="%3."/>
+      <w:lvlJc w:val="right"/>
+      <w:pPr>
+        <w:ind w:left="2160" w:hanging="180"/>
+      </w:pPr>
+    </w:lvl>
+    <w:lvl w:ilvl="3" w:tplc="4009000F" w:tentative="1">
+      <w:start w:val="1"/>
+      <w:numFmt w:val="decimal"/>
+      <w:lvlText w:val="%4."/>
+      <w:lvlJc w:val="left"/>
+      <w:pPr>
+        <w:ind w:left="2880" w:hanging="360"/>
+      </w:pPr>
+    </w:lvl>
+    <w:lvl w:ilvl="4" w:tplc="40090019" w:tentative="1">
+      <w:start w:val="1"/>
+      <w:numFmt w:val="lowerLetter"/>
+      <w:lvlText w:val="%5."/>
+      <w:lvlJc w:val="left"/>
+      <w:pPr>
+        <w:ind w:left="3600" w:hanging="360"/>
+      </w:pPr>
+    </w:lvl>
+    <w:lvl w:ilvl="5" w:tplc="4009001B" w:tentative="1">
+      <w:start w:val="1"/>
+      <w:numFmt w:val="lowerRoman"/>
+      <w:lvlText w:val="%6."/>
+      <w:lvlJc w:val="right"/>
+      <w:pPr>
+        <w:ind w:left="4320" w:hanging="180"/>
+      </w:pPr>
+    </w:lvl>
+    <w:lvl w:ilvl="6" w:tplc="4009000F" w:tentative="1">
+      <w:start w:val="1"/>
+      <w:numFmt w:val="decimal"/>
+      <w:lvlText w:val="%7."/>
+      <w:lvlJc w:val="left"/>
+      <w:pPr>
+        <w:ind w:left="5040" w:hanging="360"/>
+      </w:pPr>
+    </w:lvl>
+    <w:lvl w:ilvl="7" w:tplc="40090019" w:tentative="1">
+      <w:start w:val="1"/>
+      <w:numFmt w:val="lowerLetter"/>
+      <w:lvlText w:val="%8."/>
+      <w:lvlJc w:val="left"/>
+      <w:pPr>
+        <w:ind w:left="5760" w:hanging="360"/>
+      </w:pPr>
+    </w:lvl>
+    <w:lvl w:ilvl="8" w:tplc="4009001B" w:tentative="1">
+      <w:start w:val="1"/>
+      <w:numFmt w:val="lowerRoman"/>
+      <w:lvlText w:val="%9."/>
+      <w:lvlJc w:val="right"/>
+      <w:pPr>
+        <w:ind w:left="6480" w:hanging="180"/>
+      </w:pPr>
+    </w:lvl>
+  </w:abstractNum>
+  <w:abstractNum w:abstractNumId="1" w15:restartNumberingAfterBreak="0">
     <w:nsid w:val="17787FCC"/>
     <w:multiLevelType w:val="hybridMultilevel"/>
     <w:tmpl w:val="28CC9DD2"/>
@@ -540,7 +680,7 @@
       </w:rPr>
     </w:lvl>
   </w:abstractNum>
-  <w:abstractNum w:abstractNumId="1" w15:restartNumberingAfterBreak="0">
+  <w:abstractNum w:abstractNumId="2" w15:restartNumberingAfterBreak="0">
     <w:nsid w:val="7685203E"/>
     <w:multiLevelType w:val="hybridMultilevel"/>
     <w:tmpl w:val="CD4EB26C"/>
@@ -630,10 +770,13 @@
     </w:lvl>
   </w:abstractNum>
   <w:num w:numId="1" w16cid:durableId="333579701">
-    <w:abstractNumId w:val="0"/>
+    <w:abstractNumId w:val="1"/>
   </w:num>
   <w:num w:numId="2" w16cid:durableId="463740328">
-    <w:abstractNumId w:val="1"/>
+    <w:abstractNumId w:val="2"/>
+  </w:num>
+  <w:num w:numId="3" w16cid:durableId="1327436107">
+    <w:abstractNumId w:val="0"/>
   </w:num>
 </w:numbering>
 </file>

--- a/Learn-Typescript/TypeScript-Notes.docx
+++ b/Learn-Typescript/TypeScript-Notes.docx
@@ -41,108 +41,511 @@
     </w:p>
     <w:p>
       <w:pPr>
-        <w:pStyle w:val="ListParagraph"/>
+        <w:pStyle w:val="NoSpacing"/>
+        <w:rPr>
+          <w:rFonts w:ascii="Arial" w:hAnsi="Arial" w:cs="Arial"/>
+          <w:b/>
+          <w:bCs/>
+        </w:rPr>
+      </w:pPr>
+      <w:r>
+        <w:rPr>
+          <w:rFonts w:ascii="Arial" w:hAnsi="Arial" w:cs="Arial"/>
+          <w:b/>
+          <w:bCs/>
+        </w:rPr>
+        <w:t>What is TypeScript?</w:t>
+      </w:r>
+    </w:p>
+    <w:p>
+      <w:pPr>
+        <w:pStyle w:val="NoSpacing"/>
+        <w:rPr>
+          <w:rFonts w:ascii="Arial" w:hAnsi="Arial" w:cs="Arial"/>
+        </w:rPr>
+      </w:pPr>
+      <w:r>
+        <w:rPr>
+          <w:rFonts w:ascii="Arial" w:hAnsi="Arial" w:cs="Arial"/>
+        </w:rPr>
+        <w:t>TypeScript is a syntactic superset of JavaScript which adds static typing.</w:t>
+      </w:r>
+    </w:p>
+    <w:p>
+      <w:pPr>
+        <w:pStyle w:val="NoSpacing"/>
+        <w:rPr>
+          <w:rFonts w:ascii="Arial" w:hAnsi="Arial" w:cs="Arial"/>
+        </w:rPr>
+      </w:pPr>
+      <w:r>
+        <w:rPr>
+          <w:rFonts w:ascii="Arial" w:hAnsi="Arial" w:cs="Arial"/>
+        </w:rPr>
+        <w:t>This basically means that TypeScript adds syntax on top of JavaScript, allowing developers to add types.</w:t>
+      </w:r>
+    </w:p>
+    <w:p>
+      <w:pPr>
+        <w:rPr>
+          <w:rFonts w:ascii="Arial" w:hAnsi="Arial" w:cs="Arial"/>
+          <w:lang w:val="en-US"/>
+        </w:rPr>
+      </w:pPr>
+    </w:p>
+    <w:p>
+      <w:pPr>
+        <w:pStyle w:val="NoSpacing"/>
+        <w:rPr>
+          <w:rFonts w:ascii="Arial" w:hAnsi="Arial" w:cs="Arial"/>
+          <w:b/>
+          <w:bCs/>
+        </w:rPr>
+      </w:pPr>
+      <w:r>
+        <w:rPr>
+          <w:rFonts w:ascii="Arial" w:hAnsi="Arial" w:cs="Arial"/>
+          <w:b/>
+          <w:bCs/>
+        </w:rPr>
+        <w:t>Why should I use TypeScript?</w:t>
+      </w:r>
+    </w:p>
+    <w:p>
+      <w:pPr>
+        <w:rPr>
+          <w:rFonts w:ascii="Arial" w:hAnsi="Arial" w:cs="Arial"/>
+        </w:rPr>
+      </w:pPr>
+      <w:r>
+        <w:rPr>
+          <w:rFonts w:ascii="Arial" w:hAnsi="Arial" w:cs="Arial"/>
+        </w:rPr>
+        <w:t>JavaScript is a loosely typed language. It can be difficult to understand what types of data are being passed around in JavaScript.</w:t>
+      </w:r>
+    </w:p>
+    <w:p>
+      <w:pPr>
+        <w:rPr>
+          <w:rFonts w:ascii="Arial" w:hAnsi="Arial" w:cs="Arial"/>
+        </w:rPr>
+      </w:pPr>
+      <w:r>
+        <w:rPr>
+          <w:rFonts w:ascii="Arial" w:hAnsi="Arial" w:cs="Arial"/>
+        </w:rPr>
+        <w:t>In JavaScript, function parameters and variables don't have any information! So developers need to look at documentation, or guess based on the implementation.</w:t>
+      </w:r>
+    </w:p>
+    <w:p>
+      <w:pPr>
+        <w:rPr>
+          <w:rFonts w:ascii="Arial" w:hAnsi="Arial" w:cs="Arial"/>
+        </w:rPr>
+      </w:pPr>
+      <w:r>
+        <w:rPr>
+          <w:rFonts w:ascii="Arial" w:hAnsi="Arial" w:cs="Arial"/>
+        </w:rPr>
+        <w:t>TypeScript allows specifying the types of data being passed around within the code, and has the ability to report errors when the types don't match.</w:t>
+      </w:r>
+    </w:p>
+    <w:p>
+      <w:pPr>
+        <w:rPr>
+          <w:rFonts w:ascii="Arial" w:hAnsi="Arial" w:cs="Arial"/>
+        </w:rPr>
+      </w:pPr>
+      <w:r>
+        <w:rPr>
+          <w:rFonts w:ascii="Arial" w:hAnsi="Arial" w:cs="Arial"/>
+        </w:rPr>
+        <w:t>For example, TypeScript will report an error when passing a string into a function that expects a number. JavaScript will not.</w:t>
+      </w:r>
+    </w:p>
+    <w:p>
+      <w:pPr>
+        <w:pStyle w:val="NoSpacing"/>
+        <w:rPr>
+          <w:rFonts w:ascii="Arial" w:hAnsi="Arial" w:cs="Arial"/>
+          <w:b/>
+          <w:bCs/>
+        </w:rPr>
+      </w:pPr>
+      <w:r>
+        <w:rPr>
+          <w:rFonts w:ascii="Arial" w:hAnsi="Arial" w:cs="Arial"/>
+          <w:b/>
+          <w:bCs/>
+        </w:rPr>
+        <w:t xml:space="preserve">Is TypeScript better than </w:t>
+      </w:r>
+      <w:r>
+        <w:rPr>
+          <w:rFonts w:ascii="Arial" w:hAnsi="Arial" w:cs="Arial"/>
+          <w:b/>
+          <w:bCs/>
+        </w:rPr>
+        <w:t>JavaScript</w:t>
+      </w:r>
+      <w:r>
+        <w:rPr>
+          <w:rFonts w:ascii="Arial" w:hAnsi="Arial" w:cs="Arial"/>
+          <w:b/>
+          <w:bCs/>
+        </w:rPr>
+        <w:t xml:space="preserve"> ?</w:t>
+      </w:r>
+    </w:p>
+    <w:p>
+      <w:pPr>
+        <w:pStyle w:val="NoSpacing"/>
+        <w:rPr>
+          <w:rFonts w:ascii="Arial" w:hAnsi="Arial" w:cs="Arial"/>
+          <w:b/>
+          <w:bCs/>
+          <w:lang w:val="en-US"/>
+        </w:rPr>
+      </w:pPr>
+    </w:p>
+    <w:p>
+      <w:pPr>
+        <w:pStyle w:val="NoSpacing"/>
+        <w:rPr>
+          <w:rFonts w:ascii="Arial" w:hAnsi="Arial" w:cs="Arial"/>
+        </w:rPr>
+      </w:pPr>
+      <w:r>
+        <w:rPr>
+          <w:rFonts w:ascii="Arial" w:hAnsi="Arial" w:cs="Arial"/>
+        </w:rPr>
+        <w:t>It depends on your needs! Here’s a quick comparison:</w:t>
+      </w:r>
+    </w:p>
+    <w:p>
+      <w:pPr>
+        <w:pStyle w:val="NoSpacing"/>
+        <w:rPr>
+          <w:rFonts w:ascii="Arial" w:hAnsi="Arial" w:cs="Arial"/>
+        </w:rPr>
+      </w:pPr>
+      <w:r>
+        <w:rPr>
+          <w:rFonts w:ascii="Segoe UI Emoji" w:hAnsi="Segoe UI Emoji" w:cs="Segoe UI Emoji"/>
+        </w:rPr>
+        <w:t>✅</w:t>
+      </w:r>
+      <w:r>
+        <w:rPr>
+          <w:rFonts w:ascii="Arial" w:hAnsi="Arial" w:cs="Arial"/>
+        </w:rPr>
+        <w:t xml:space="preserve"> </w:t>
+      </w:r>
+      <w:r>
+        <w:rPr>
+          <w:rFonts w:ascii="Arial" w:hAnsi="Arial" w:cs="Arial"/>
+          <w:b/>
+          <w:bCs/>
+        </w:rPr>
+        <w:t>Why TypeScript is better than JavaScript</w:t>
+      </w:r>
+    </w:p>
+    <w:p>
+      <w:pPr>
+        <w:pStyle w:val="NoSpacing"/>
         <w:numPr>
           <w:ilvl w:val="0"/>
-          <w:numId w:val="1"/>
+          <w:numId w:val="4"/>
         </w:numPr>
         <w:rPr>
           <w:rFonts w:ascii="Arial" w:hAnsi="Arial" w:cs="Arial"/>
-          <w:lang w:val="en-US"/>
-        </w:rPr>
-      </w:pPr>
-      <w:r>
-        <w:rPr>
-          <w:rFonts w:ascii="Arial" w:hAnsi="Arial" w:cs="Arial"/>
-          <w:lang w:val="en-US"/>
-        </w:rPr>
-        <w:t xml:space="preserve">Alternative to </w:t>
-      </w:r>
-      <w:r>
-        <w:rPr>
-          <w:rFonts w:ascii="Arial" w:hAnsi="Arial" w:cs="Arial"/>
-          <w:lang w:val="en-US"/>
-        </w:rPr>
-        <w:t>JavaScript</w:t>
-      </w:r>
-      <w:r>
-        <w:rPr>
-          <w:rFonts w:ascii="Arial" w:hAnsi="Arial" w:cs="Arial"/>
-          <w:lang w:val="en-US"/>
-        </w:rPr>
-        <w:t xml:space="preserve"> (superset)</w:t>
-      </w:r>
-    </w:p>
-    <w:p>
-      <w:pPr>
-        <w:pStyle w:val="ListParagraph"/>
+        </w:rPr>
+      </w:pPr>
+      <w:r>
+        <w:rPr>
+          <w:rFonts w:ascii="Arial" w:hAnsi="Arial" w:cs="Arial"/>
+        </w:rPr>
+        <w:t>Static Typing – Helps catch errors early and makes code more predictable.</w:t>
+      </w:r>
+    </w:p>
+    <w:p>
+      <w:pPr>
+        <w:pStyle w:val="NoSpacing"/>
         <w:numPr>
           <w:ilvl w:val="0"/>
-          <w:numId w:val="1"/>
+          <w:numId w:val="4"/>
         </w:numPr>
         <w:rPr>
           <w:rFonts w:ascii="Arial" w:hAnsi="Arial" w:cs="Arial"/>
-          <w:lang w:val="en-US"/>
-        </w:rPr>
-      </w:pPr>
-      <w:r>
-        <w:rPr>
-          <w:rFonts w:ascii="Arial" w:hAnsi="Arial" w:cs="Arial"/>
-          <w:lang w:val="en-US"/>
-        </w:rPr>
-        <w:t>Allowed us to use strict types</w:t>
-      </w:r>
-    </w:p>
-    <w:p>
-      <w:pPr>
-        <w:pStyle w:val="ListParagraph"/>
+        </w:rPr>
+      </w:pPr>
+      <w:r>
+        <w:rPr>
+          <w:rFonts w:ascii="Arial" w:hAnsi="Arial" w:cs="Arial"/>
+        </w:rPr>
+        <w:t>Better IDE Support – Autocompletion, refactoring, and navigation are much smoother.</w:t>
+      </w:r>
+    </w:p>
+    <w:p>
+      <w:pPr>
+        <w:pStyle w:val="NoSpacing"/>
         <w:numPr>
           <w:ilvl w:val="0"/>
-          <w:numId w:val="1"/>
+          <w:numId w:val="4"/>
         </w:numPr>
         <w:rPr>
           <w:rFonts w:ascii="Arial" w:hAnsi="Arial" w:cs="Arial"/>
-          <w:lang w:val="en-US"/>
-        </w:rPr>
-      </w:pPr>
-      <w:r>
-        <w:rPr>
-          <w:rFonts w:ascii="Arial" w:hAnsi="Arial" w:cs="Arial"/>
-          <w:lang w:val="en-US"/>
-        </w:rPr>
-        <w:t>Support modern features (arrow functions, let, const)</w:t>
-      </w:r>
-    </w:p>
-    <w:p>
-      <w:pPr>
-        <w:pStyle w:val="ListParagraph"/>
+        </w:rPr>
+      </w:pPr>
+      <w:r>
+        <w:rPr>
+          <w:rFonts w:ascii="Arial" w:hAnsi="Arial" w:cs="Arial"/>
+        </w:rPr>
+        <w:t>Improved Maintainability – Large projects benefit from strict type checking.</w:t>
+      </w:r>
+    </w:p>
+    <w:p>
+      <w:pPr>
+        <w:pStyle w:val="NoSpacing"/>
         <w:numPr>
           <w:ilvl w:val="0"/>
-          <w:numId w:val="1"/>
+          <w:numId w:val="4"/>
         </w:numPr>
         <w:rPr>
           <w:rFonts w:ascii="Arial" w:hAnsi="Arial" w:cs="Arial"/>
-          <w:lang w:val="en-US"/>
-        </w:rPr>
-      </w:pPr>
-      <w:r>
-        <w:rPr>
-          <w:rFonts w:ascii="Arial" w:hAnsi="Arial" w:cs="Arial"/>
-          <w:lang w:val="en-US"/>
-        </w:rPr>
-        <w:t>Extra features (tuples, interfaces, generics etc.)</w:t>
-      </w:r>
-    </w:p>
-    <w:p>
-      <w:pPr>
-        <w:rPr>
-          <w:rFonts w:ascii="Arial" w:hAnsi="Arial" w:cs="Arial"/>
-          <w:lang w:val="en-US"/>
-        </w:rPr>
-      </w:pPr>
-      <w:r>
-        <w:rPr>
-          <w:rFonts w:ascii="Arial" w:hAnsi="Arial" w:cs="Arial"/>
+        </w:rPr>
+      </w:pPr>
+      <w:r>
+        <w:rPr>
+          <w:rFonts w:ascii="Arial" w:hAnsi="Arial" w:cs="Arial"/>
+        </w:rPr>
+        <w:t>Modern Features – Supports the latest JavaScript features while ensuring backward compatibility.</w:t>
+      </w:r>
+    </w:p>
+    <w:p>
+      <w:pPr>
+        <w:pStyle w:val="NoSpacing"/>
+        <w:numPr>
+          <w:ilvl w:val="0"/>
+          <w:numId w:val="4"/>
+        </w:numPr>
+        <w:rPr>
+          <w:rFonts w:ascii="Arial" w:hAnsi="Arial" w:cs="Arial"/>
+        </w:rPr>
+      </w:pPr>
+      <w:r>
+        <w:rPr>
+          <w:rFonts w:ascii="Arial" w:hAnsi="Arial" w:cs="Arial"/>
+        </w:rPr>
+        <w:t xml:space="preserve">Object-Oriented Programming (OOP) Support – More structured code with interfaces, generics, and </w:t>
+      </w:r>
+      <w:proofErr w:type="spellStart"/>
+      <w:r>
+        <w:rPr>
+          <w:rFonts w:ascii="Arial" w:hAnsi="Arial" w:cs="Arial"/>
+        </w:rPr>
+        <w:t>enums</w:t>
+      </w:r>
+      <w:proofErr w:type="spellEnd"/>
+      <w:r>
+        <w:rPr>
+          <w:rFonts w:ascii="Arial" w:hAnsi="Arial" w:cs="Arial"/>
+        </w:rPr>
+        <w:t>.</w:t>
+      </w:r>
+    </w:p>
+    <w:p>
+      <w:pPr>
+        <w:pStyle w:val="NoSpacing"/>
+        <w:rPr>
+          <w:rFonts w:ascii="Arial" w:hAnsi="Arial" w:cs="Arial"/>
+          <w:b/>
+          <w:bCs/>
+        </w:rPr>
+      </w:pPr>
+      <w:r>
+        <w:rPr>
+          <w:rFonts w:ascii="Segoe UI Emoji" w:hAnsi="Segoe UI Emoji" w:cs="Segoe UI Emoji"/>
+        </w:rPr>
+        <w:t>❌</w:t>
+      </w:r>
+      <w:r>
+        <w:rPr>
+          <w:rFonts w:ascii="Arial" w:hAnsi="Arial" w:cs="Arial"/>
+        </w:rPr>
+        <w:t xml:space="preserve"> </w:t>
+      </w:r>
+      <w:r>
+        <w:rPr>
+          <w:rFonts w:ascii="Arial" w:hAnsi="Arial" w:cs="Arial"/>
+          <w:b/>
+          <w:bCs/>
+        </w:rPr>
+        <w:t>When JavaScript Might Be Better</w:t>
+      </w:r>
+    </w:p>
+    <w:p>
+      <w:pPr>
+        <w:pStyle w:val="NoSpacing"/>
+        <w:numPr>
+          <w:ilvl w:val="0"/>
+          <w:numId w:val="5"/>
+        </w:numPr>
+        <w:rPr>
+          <w:rFonts w:ascii="Arial" w:hAnsi="Arial" w:cs="Arial"/>
+        </w:rPr>
+      </w:pPr>
+      <w:r>
+        <w:rPr>
+          <w:rFonts w:ascii="Arial" w:hAnsi="Arial" w:cs="Arial"/>
+        </w:rPr>
+        <w:t>Simpler &amp; More Flexible – No need for compilation, so it's faster to set up.</w:t>
+      </w:r>
+    </w:p>
+    <w:p>
+      <w:pPr>
+        <w:pStyle w:val="NoSpacing"/>
+        <w:numPr>
+          <w:ilvl w:val="0"/>
+          <w:numId w:val="5"/>
+        </w:numPr>
+        <w:rPr>
+          <w:rFonts w:ascii="Arial" w:hAnsi="Arial" w:cs="Arial"/>
+        </w:rPr>
+      </w:pPr>
+      <w:r>
+        <w:rPr>
+          <w:rFonts w:ascii="Arial" w:hAnsi="Arial" w:cs="Arial"/>
+        </w:rPr>
+        <w:t>Smaller Projects – If you're working on a quick script, TypeScript may be overkill.</w:t>
+      </w:r>
+    </w:p>
+    <w:p>
+      <w:pPr>
+        <w:pStyle w:val="NoSpacing"/>
+        <w:numPr>
+          <w:ilvl w:val="0"/>
+          <w:numId w:val="5"/>
+        </w:numPr>
+        <w:rPr>
+          <w:rFonts w:ascii="Arial" w:hAnsi="Arial" w:cs="Arial"/>
+        </w:rPr>
+      </w:pPr>
+      <w:r>
+        <w:rPr>
+          <w:rFonts w:ascii="Arial" w:hAnsi="Arial" w:cs="Arial"/>
+        </w:rPr>
+        <w:t>More Libraries &amp; Frameworks – Some JavaScript libraries don't have great TypeScript support.</w:t>
+      </w:r>
+    </w:p>
+    <w:p>
+      <w:pPr>
+        <w:pStyle w:val="NoSpacing"/>
+        <w:numPr>
+          <w:ilvl w:val="0"/>
+          <w:numId w:val="5"/>
+        </w:numPr>
+        <w:rPr>
+          <w:rFonts w:ascii="Arial" w:hAnsi="Arial" w:cs="Arial"/>
+        </w:rPr>
+      </w:pPr>
+      <w:r>
+        <w:rPr>
+          <w:rFonts w:ascii="Arial" w:hAnsi="Arial" w:cs="Arial"/>
+        </w:rPr>
+        <w:t>Learning Curve – TypeScript requires learning types, interfaces, and configurations.</w:t>
+      </w:r>
+    </w:p>
+    <w:p>
+      <w:pPr>
+        <w:pStyle w:val="NoSpacing"/>
+        <w:rPr>
+          <w:rFonts w:ascii="Arial" w:hAnsi="Arial" w:cs="Arial"/>
+        </w:rPr>
+      </w:pPr>
+      <w:r>
+        <w:rPr>
+          <w:rFonts w:ascii="Segoe UI Emoji" w:hAnsi="Segoe UI Emoji" w:cs="Segoe UI Emoji"/>
+        </w:rPr>
+        <w:t>🎯</w:t>
+      </w:r>
+      <w:r>
+        <w:rPr>
+          <w:rFonts w:ascii="Arial" w:hAnsi="Arial" w:cs="Arial"/>
+        </w:rPr>
+        <w:t xml:space="preserve"> </w:t>
+      </w:r>
+      <w:r>
+        <w:rPr>
+          <w:rFonts w:ascii="Arial" w:hAnsi="Arial" w:cs="Arial"/>
+          <w:b/>
+          <w:bCs/>
+        </w:rPr>
+        <w:t>Final Verdict</w:t>
+      </w:r>
+    </w:p>
+    <w:p>
+      <w:pPr>
+        <w:pStyle w:val="NoSpacing"/>
+        <w:numPr>
+          <w:ilvl w:val="0"/>
+          <w:numId w:val="6"/>
+        </w:numPr>
+        <w:rPr>
+          <w:rFonts w:ascii="Arial" w:hAnsi="Arial" w:cs="Arial"/>
+        </w:rPr>
+      </w:pPr>
+      <w:r>
+        <w:rPr>
+          <w:rFonts w:ascii="Arial" w:hAnsi="Arial" w:cs="Arial"/>
+        </w:rPr>
+        <w:t>Use TypeScript for large-scale applications, enterprise projects, or when you need maintainability.</w:t>
+      </w:r>
+    </w:p>
+    <w:p>
+      <w:pPr>
+        <w:pStyle w:val="NoSpacing"/>
+        <w:numPr>
+          <w:ilvl w:val="0"/>
+          <w:numId w:val="6"/>
+        </w:numPr>
+        <w:rPr>
+          <w:rFonts w:ascii="Arial" w:hAnsi="Arial" w:cs="Arial"/>
+        </w:rPr>
+      </w:pPr>
+      <w:r>
+        <w:rPr>
+          <w:rFonts w:ascii="Arial" w:hAnsi="Arial" w:cs="Arial"/>
+        </w:rPr>
+        <w:t>Use JavaScript for small projects, quick prototypes, or if you prefer a more flexible coding style.</w:t>
+      </w:r>
+    </w:p>
+    <w:p>
+      <w:pPr>
+        <w:pStyle w:val="NoSpacing"/>
+        <w:rPr>
+          <w:rFonts w:ascii="Arial" w:hAnsi="Arial" w:cs="Arial"/>
+          <w:b/>
+          <w:bCs/>
+          <w:lang w:val="en-US"/>
+        </w:rPr>
+      </w:pPr>
+    </w:p>
+    <w:p>
+      <w:pPr>
+        <w:pStyle w:val="NoSpacing"/>
+        <w:rPr>
+          <w:rFonts w:ascii="Arial" w:hAnsi="Arial" w:cs="Arial"/>
+          <w:b/>
+          <w:bCs/>
+          <w:lang w:val="en-US"/>
+        </w:rPr>
+      </w:pPr>
+      <w:r>
+        <w:rPr>
+          <w:rFonts w:ascii="Arial" w:hAnsi="Arial" w:cs="Arial"/>
+          <w:b/>
+          <w:bCs/>
           <w:lang w:val="en-US"/>
         </w:rPr>
         <w:t>To understand typescript, one has to know following things</w:t>
@@ -291,6 +694,7 @@
           <w:rFonts w:ascii="Arial" w:hAnsi="Arial" w:cs="Arial"/>
           <w:lang w:val="en-US"/>
         </w:rPr>
+        <w:lastRenderedPageBreak/>
         <w:t>npm create vite@latest my-app -- --template react-ts</w:t>
       </w:r>
     </w:p>
@@ -441,23 +845,7 @@
           <w:b/>
           <w:bCs/>
         </w:rPr>
-        <w:t>intrinsic</w:t>
-      </w:r>
-      <w:r>
-        <w:rPr>
-          <w:rFonts w:ascii="Arial" w:hAnsi="Arial" w:cs="Arial"/>
-          <w:b/>
-          <w:bCs/>
-        </w:rPr>
-        <w:t>A</w:t>
-      </w:r>
-      <w:r>
-        <w:rPr>
-          <w:rFonts w:ascii="Arial" w:hAnsi="Arial" w:cs="Arial"/>
-          <w:b/>
-          <w:bCs/>
-        </w:rPr>
-        <w:t>ttributes</w:t>
+        <w:t>intrinsicAttributes</w:t>
       </w:r>
       <w:r>
         <w:rPr>
@@ -479,6 +867,119 @@
 <file path=word/numbering.xml><?xml version="1.0" encoding="utf-8"?>
 <w:numbering xmlns:wpc="http://schemas.microsoft.com/office/word/2010/wordprocessingCanvas" xmlns:cx="http://schemas.microsoft.com/office/drawing/2014/chartex" xmlns:cx1="http://schemas.microsoft.com/office/drawing/2015/9/8/chartex" xmlns:cx2="http://schemas.microsoft.com/office/drawing/2015/10/21/chartex" xmlns:cx3="http://schemas.microsoft.com/office/drawing/2016/5/9/chartex" xmlns:cx4="http://schemas.microsoft.com/office/drawing/2016/5/10/chartex" xmlns:cx5="http://schemas.microsoft.com/office/drawing/2016/5/11/chartex" xmlns:cx6="http://schemas.microsoft.com/office/drawing/2016/5/12/chartex" xmlns:cx7="http://schemas.microsoft.com/office/drawing/2016/5/13/chartex" xmlns:cx8="http://schemas.microsoft.com/office/drawing/2016/5/14/chartex" xmlns:mc="http://schemas.openxmlformats.org/markup-compatibility/2006" xmlns:aink="http://schemas.microsoft.com/office/drawing/2016/ink" xmlns:am3d="http://schemas.microsoft.com/office/drawing/2017/model3d" xmlns:o="urn:schemas-microsoft-com:office:office" xmlns:oel="http://schemas.microsoft.com/office/2019/extlst" xmlns:r="http://schemas.openxmlformats.org/officeDocument/2006/relationships" xmlns:m="http://schemas.openxmlformats.org/officeDocument/2006/math" xmlns:v="urn:schemas-microsoft-com:vml" xmlns:wp14="http://schemas.microsoft.com/office/word/2010/wordprocessingDrawing" xmlns:wp="http://schemas.openxmlformats.org/drawingml/2006/wordprocessingDrawing" xmlns:w10="urn:schemas-microsoft-com:office:word" xmlns:w="http://schemas.openxmlformats.org/wordprocessingml/2006/main" xmlns:w14="http://schemas.microsoft.com/office/word/2010/wordml" xmlns:w15="http://schemas.microsoft.com/office/word/2012/wordml" xmlns:w16cex="http://schemas.microsoft.com/office/word/2018/wordml/cex" xmlns:w16cid="http://schemas.microsoft.com/office/word/2016/wordml/cid" xmlns:w16="http://schemas.microsoft.com/office/word/2018/wordml" xmlns:w16du="http://schemas.microsoft.com/office/word/2023/wordml/word16du" xmlns:w16sdtdh="http://schemas.microsoft.com/office/word/2020/wordml/sdtdatahash" xmlns:w16sdtfl="http://schemas.microsoft.com/office/word/2024/wordml/sdtformatlock" xmlns:w16se="http://schemas.microsoft.com/office/word/2015/wordml/symex" xmlns:wpg="http://schemas.microsoft.com/office/word/2010/wordprocessingGroup" xmlns:wpi="http://schemas.microsoft.com/office/word/2010/wordprocessingInk" xmlns:wne="http://schemas.microsoft.com/office/word/2006/wordml" xmlns:wps="http://schemas.microsoft.com/office/word/2010/wordprocessingShape" mc:Ignorable="w14 w15 w16se w16cid w16 w16cex w16sdtdh w16sdtfl w16du wp14">
   <w:abstractNum w:abstractNumId="0" w15:restartNumberingAfterBreak="0">
+    <w:nsid w:val="0BCF341F"/>
+    <w:multiLevelType w:val="multilevel"/>
+    <w:tmpl w:val="9970F7A8"/>
+    <w:lvl w:ilvl="0">
+      <w:start w:val="1"/>
+      <w:numFmt w:val="decimal"/>
+      <w:lvlText w:val="%1."/>
+      <w:lvlJc w:val="left"/>
+      <w:pPr>
+        <w:tabs>
+          <w:tab w:val="num" w:pos="720"/>
+        </w:tabs>
+        <w:ind w:left="720" w:hanging="360"/>
+      </w:pPr>
+    </w:lvl>
+    <w:lvl w:ilvl="1" w:tentative="1">
+      <w:start w:val="1"/>
+      <w:numFmt w:val="decimal"/>
+      <w:lvlText w:val="%2."/>
+      <w:lvlJc w:val="left"/>
+      <w:pPr>
+        <w:tabs>
+          <w:tab w:val="num" w:pos="1440"/>
+        </w:tabs>
+        <w:ind w:left="1440" w:hanging="360"/>
+      </w:pPr>
+    </w:lvl>
+    <w:lvl w:ilvl="2" w:tentative="1">
+      <w:start w:val="1"/>
+      <w:numFmt w:val="decimal"/>
+      <w:lvlText w:val="%3."/>
+      <w:lvlJc w:val="left"/>
+      <w:pPr>
+        <w:tabs>
+          <w:tab w:val="num" w:pos="2160"/>
+        </w:tabs>
+        <w:ind w:left="2160" w:hanging="360"/>
+      </w:pPr>
+    </w:lvl>
+    <w:lvl w:ilvl="3" w:tentative="1">
+      <w:start w:val="1"/>
+      <w:numFmt w:val="decimal"/>
+      <w:lvlText w:val="%4."/>
+      <w:lvlJc w:val="left"/>
+      <w:pPr>
+        <w:tabs>
+          <w:tab w:val="num" w:pos="2880"/>
+        </w:tabs>
+        <w:ind w:left="2880" w:hanging="360"/>
+      </w:pPr>
+    </w:lvl>
+    <w:lvl w:ilvl="4" w:tentative="1">
+      <w:start w:val="1"/>
+      <w:numFmt w:val="decimal"/>
+      <w:lvlText w:val="%5."/>
+      <w:lvlJc w:val="left"/>
+      <w:pPr>
+        <w:tabs>
+          <w:tab w:val="num" w:pos="3600"/>
+        </w:tabs>
+        <w:ind w:left="3600" w:hanging="360"/>
+      </w:pPr>
+    </w:lvl>
+    <w:lvl w:ilvl="5" w:tentative="1">
+      <w:start w:val="1"/>
+      <w:numFmt w:val="decimal"/>
+      <w:lvlText w:val="%6."/>
+      <w:lvlJc w:val="left"/>
+      <w:pPr>
+        <w:tabs>
+          <w:tab w:val="num" w:pos="4320"/>
+        </w:tabs>
+        <w:ind w:left="4320" w:hanging="360"/>
+      </w:pPr>
+    </w:lvl>
+    <w:lvl w:ilvl="6" w:tentative="1">
+      <w:start w:val="1"/>
+      <w:numFmt w:val="decimal"/>
+      <w:lvlText w:val="%7."/>
+      <w:lvlJc w:val="left"/>
+      <w:pPr>
+        <w:tabs>
+          <w:tab w:val="num" w:pos="5040"/>
+        </w:tabs>
+        <w:ind w:left="5040" w:hanging="360"/>
+      </w:pPr>
+    </w:lvl>
+    <w:lvl w:ilvl="7" w:tentative="1">
+      <w:start w:val="1"/>
+      <w:numFmt w:val="decimal"/>
+      <w:lvlText w:val="%8."/>
+      <w:lvlJc w:val="left"/>
+      <w:pPr>
+        <w:tabs>
+          <w:tab w:val="num" w:pos="5760"/>
+        </w:tabs>
+        <w:ind w:left="5760" w:hanging="360"/>
+      </w:pPr>
+    </w:lvl>
+    <w:lvl w:ilvl="8" w:tentative="1">
+      <w:start w:val="1"/>
+      <w:numFmt w:val="decimal"/>
+      <w:lvlText w:val="%9."/>
+      <w:lvlJc w:val="left"/>
+      <w:pPr>
+        <w:tabs>
+          <w:tab w:val="num" w:pos="6480"/>
+        </w:tabs>
+        <w:ind w:left="6480" w:hanging="360"/>
+      </w:pPr>
+    </w:lvl>
+  </w:abstractNum>
+  <w:abstractNum w:abstractNumId="1" w15:restartNumberingAfterBreak="0">
     <w:nsid w:val="0D720031"/>
     <w:multiLevelType w:val="hybridMultilevel"/>
     <w:tmpl w:val="4BF682AA"/>
@@ -567,7 +1068,7 @@
       </w:pPr>
     </w:lvl>
   </w:abstractNum>
-  <w:abstractNum w:abstractNumId="1" w15:restartNumberingAfterBreak="0">
+  <w:abstractNum w:abstractNumId="2" w15:restartNumberingAfterBreak="0">
     <w:nsid w:val="17787FCC"/>
     <w:multiLevelType w:val="hybridMultilevel"/>
     <w:tmpl w:val="28CC9DD2"/>
@@ -680,7 +1181,269 @@
       </w:rPr>
     </w:lvl>
   </w:abstractNum>
-  <w:abstractNum w:abstractNumId="2" w15:restartNumberingAfterBreak="0">
+  <w:abstractNum w:abstractNumId="3" w15:restartNumberingAfterBreak="0">
+    <w:nsid w:val="474E43A5"/>
+    <w:multiLevelType w:val="multilevel"/>
+    <w:tmpl w:val="CD222EB2"/>
+    <w:lvl w:ilvl="0">
+      <w:start w:val="1"/>
+      <w:numFmt w:val="bullet"/>
+      <w:lvlText w:val=""/>
+      <w:lvlJc w:val="left"/>
+      <w:pPr>
+        <w:tabs>
+          <w:tab w:val="num" w:pos="720"/>
+        </w:tabs>
+        <w:ind w:left="720" w:hanging="360"/>
+      </w:pPr>
+      <w:rPr>
+        <w:rFonts w:ascii="Symbol" w:hAnsi="Symbol" w:hint="default"/>
+        <w:sz w:val="20"/>
+      </w:rPr>
+    </w:lvl>
+    <w:lvl w:ilvl="1" w:tentative="1">
+      <w:start w:val="1"/>
+      <w:numFmt w:val="bullet"/>
+      <w:lvlText w:val="o"/>
+      <w:lvlJc w:val="left"/>
+      <w:pPr>
+        <w:tabs>
+          <w:tab w:val="num" w:pos="1440"/>
+        </w:tabs>
+        <w:ind w:left="1440" w:hanging="360"/>
+      </w:pPr>
+      <w:rPr>
+        <w:rFonts w:ascii="Courier New" w:hAnsi="Courier New" w:hint="default"/>
+        <w:sz w:val="20"/>
+      </w:rPr>
+    </w:lvl>
+    <w:lvl w:ilvl="2" w:tentative="1">
+      <w:start w:val="1"/>
+      <w:numFmt w:val="bullet"/>
+      <w:lvlText w:val=""/>
+      <w:lvlJc w:val="left"/>
+      <w:pPr>
+        <w:tabs>
+          <w:tab w:val="num" w:pos="2160"/>
+        </w:tabs>
+        <w:ind w:left="2160" w:hanging="360"/>
+      </w:pPr>
+      <w:rPr>
+        <w:rFonts w:ascii="Wingdings" w:hAnsi="Wingdings" w:hint="default"/>
+        <w:sz w:val="20"/>
+      </w:rPr>
+    </w:lvl>
+    <w:lvl w:ilvl="3" w:tentative="1">
+      <w:start w:val="1"/>
+      <w:numFmt w:val="bullet"/>
+      <w:lvlText w:val=""/>
+      <w:lvlJc w:val="left"/>
+      <w:pPr>
+        <w:tabs>
+          <w:tab w:val="num" w:pos="2880"/>
+        </w:tabs>
+        <w:ind w:left="2880" w:hanging="360"/>
+      </w:pPr>
+      <w:rPr>
+        <w:rFonts w:ascii="Wingdings" w:hAnsi="Wingdings" w:hint="default"/>
+        <w:sz w:val="20"/>
+      </w:rPr>
+    </w:lvl>
+    <w:lvl w:ilvl="4" w:tentative="1">
+      <w:start w:val="1"/>
+      <w:numFmt w:val="bullet"/>
+      <w:lvlText w:val=""/>
+      <w:lvlJc w:val="left"/>
+      <w:pPr>
+        <w:tabs>
+          <w:tab w:val="num" w:pos="3600"/>
+        </w:tabs>
+        <w:ind w:left="3600" w:hanging="360"/>
+      </w:pPr>
+      <w:rPr>
+        <w:rFonts w:ascii="Wingdings" w:hAnsi="Wingdings" w:hint="default"/>
+        <w:sz w:val="20"/>
+      </w:rPr>
+    </w:lvl>
+    <w:lvl w:ilvl="5" w:tentative="1">
+      <w:start w:val="1"/>
+      <w:numFmt w:val="bullet"/>
+      <w:lvlText w:val=""/>
+      <w:lvlJc w:val="left"/>
+      <w:pPr>
+        <w:tabs>
+          <w:tab w:val="num" w:pos="4320"/>
+        </w:tabs>
+        <w:ind w:left="4320" w:hanging="360"/>
+      </w:pPr>
+      <w:rPr>
+        <w:rFonts w:ascii="Wingdings" w:hAnsi="Wingdings" w:hint="default"/>
+        <w:sz w:val="20"/>
+      </w:rPr>
+    </w:lvl>
+    <w:lvl w:ilvl="6" w:tentative="1">
+      <w:start w:val="1"/>
+      <w:numFmt w:val="bullet"/>
+      <w:lvlText w:val=""/>
+      <w:lvlJc w:val="left"/>
+      <w:pPr>
+        <w:tabs>
+          <w:tab w:val="num" w:pos="5040"/>
+        </w:tabs>
+        <w:ind w:left="5040" w:hanging="360"/>
+      </w:pPr>
+      <w:rPr>
+        <w:rFonts w:ascii="Wingdings" w:hAnsi="Wingdings" w:hint="default"/>
+        <w:sz w:val="20"/>
+      </w:rPr>
+    </w:lvl>
+    <w:lvl w:ilvl="7" w:tentative="1">
+      <w:start w:val="1"/>
+      <w:numFmt w:val="bullet"/>
+      <w:lvlText w:val=""/>
+      <w:lvlJc w:val="left"/>
+      <w:pPr>
+        <w:tabs>
+          <w:tab w:val="num" w:pos="5760"/>
+        </w:tabs>
+        <w:ind w:left="5760" w:hanging="360"/>
+      </w:pPr>
+      <w:rPr>
+        <w:rFonts w:ascii="Wingdings" w:hAnsi="Wingdings" w:hint="default"/>
+        <w:sz w:val="20"/>
+      </w:rPr>
+    </w:lvl>
+    <w:lvl w:ilvl="8" w:tentative="1">
+      <w:start w:val="1"/>
+      <w:numFmt w:val="bullet"/>
+      <w:lvlText w:val=""/>
+      <w:lvlJc w:val="left"/>
+      <w:pPr>
+        <w:tabs>
+          <w:tab w:val="num" w:pos="6480"/>
+        </w:tabs>
+        <w:ind w:left="6480" w:hanging="360"/>
+      </w:pPr>
+      <w:rPr>
+        <w:rFonts w:ascii="Wingdings" w:hAnsi="Wingdings" w:hint="default"/>
+        <w:sz w:val="20"/>
+      </w:rPr>
+    </w:lvl>
+  </w:abstractNum>
+  <w:abstractNum w:abstractNumId="4" w15:restartNumberingAfterBreak="0">
+    <w:nsid w:val="67A0369C"/>
+    <w:multiLevelType w:val="multilevel"/>
+    <w:tmpl w:val="712046C6"/>
+    <w:lvl w:ilvl="0">
+      <w:start w:val="1"/>
+      <w:numFmt w:val="decimal"/>
+      <w:lvlText w:val="%1."/>
+      <w:lvlJc w:val="left"/>
+      <w:pPr>
+        <w:tabs>
+          <w:tab w:val="num" w:pos="720"/>
+        </w:tabs>
+        <w:ind w:left="720" w:hanging="360"/>
+      </w:pPr>
+    </w:lvl>
+    <w:lvl w:ilvl="1" w:tentative="1">
+      <w:start w:val="1"/>
+      <w:numFmt w:val="decimal"/>
+      <w:lvlText w:val="%2."/>
+      <w:lvlJc w:val="left"/>
+      <w:pPr>
+        <w:tabs>
+          <w:tab w:val="num" w:pos="1440"/>
+        </w:tabs>
+        <w:ind w:left="1440" w:hanging="360"/>
+      </w:pPr>
+    </w:lvl>
+    <w:lvl w:ilvl="2" w:tentative="1">
+      <w:start w:val="1"/>
+      <w:numFmt w:val="decimal"/>
+      <w:lvlText w:val="%3."/>
+      <w:lvlJc w:val="left"/>
+      <w:pPr>
+        <w:tabs>
+          <w:tab w:val="num" w:pos="2160"/>
+        </w:tabs>
+        <w:ind w:left="2160" w:hanging="360"/>
+      </w:pPr>
+    </w:lvl>
+    <w:lvl w:ilvl="3" w:tentative="1">
+      <w:start w:val="1"/>
+      <w:numFmt w:val="decimal"/>
+      <w:lvlText w:val="%4."/>
+      <w:lvlJc w:val="left"/>
+      <w:pPr>
+        <w:tabs>
+          <w:tab w:val="num" w:pos="2880"/>
+        </w:tabs>
+        <w:ind w:left="2880" w:hanging="360"/>
+      </w:pPr>
+    </w:lvl>
+    <w:lvl w:ilvl="4" w:tentative="1">
+      <w:start w:val="1"/>
+      <w:numFmt w:val="decimal"/>
+      <w:lvlText w:val="%5."/>
+      <w:lvlJc w:val="left"/>
+      <w:pPr>
+        <w:tabs>
+          <w:tab w:val="num" w:pos="3600"/>
+        </w:tabs>
+        <w:ind w:left="3600" w:hanging="360"/>
+      </w:pPr>
+    </w:lvl>
+    <w:lvl w:ilvl="5" w:tentative="1">
+      <w:start w:val="1"/>
+      <w:numFmt w:val="decimal"/>
+      <w:lvlText w:val="%6."/>
+      <w:lvlJc w:val="left"/>
+      <w:pPr>
+        <w:tabs>
+          <w:tab w:val="num" w:pos="4320"/>
+        </w:tabs>
+        <w:ind w:left="4320" w:hanging="360"/>
+      </w:pPr>
+    </w:lvl>
+    <w:lvl w:ilvl="6" w:tentative="1">
+      <w:start w:val="1"/>
+      <w:numFmt w:val="decimal"/>
+      <w:lvlText w:val="%7."/>
+      <w:lvlJc w:val="left"/>
+      <w:pPr>
+        <w:tabs>
+          <w:tab w:val="num" w:pos="5040"/>
+        </w:tabs>
+        <w:ind w:left="5040" w:hanging="360"/>
+      </w:pPr>
+    </w:lvl>
+    <w:lvl w:ilvl="7" w:tentative="1">
+      <w:start w:val="1"/>
+      <w:numFmt w:val="decimal"/>
+      <w:lvlText w:val="%8."/>
+      <w:lvlJc w:val="left"/>
+      <w:pPr>
+        <w:tabs>
+          <w:tab w:val="num" w:pos="5760"/>
+        </w:tabs>
+        <w:ind w:left="5760" w:hanging="360"/>
+      </w:pPr>
+    </w:lvl>
+    <w:lvl w:ilvl="8" w:tentative="1">
+      <w:start w:val="1"/>
+      <w:numFmt w:val="decimal"/>
+      <w:lvlText w:val="%9."/>
+      <w:lvlJc w:val="left"/>
+      <w:pPr>
+        <w:tabs>
+          <w:tab w:val="num" w:pos="6480"/>
+        </w:tabs>
+        <w:ind w:left="6480" w:hanging="360"/>
+      </w:pPr>
+    </w:lvl>
+  </w:abstractNum>
+  <w:abstractNum w:abstractNumId="5" w15:restartNumberingAfterBreak="0">
     <w:nsid w:val="7685203E"/>
     <w:multiLevelType w:val="hybridMultilevel"/>
     <w:tmpl w:val="CD4EB26C"/>
@@ -770,13 +1533,22 @@
     </w:lvl>
   </w:abstractNum>
   <w:num w:numId="1" w16cid:durableId="333579701">
+    <w:abstractNumId w:val="2"/>
+  </w:num>
+  <w:num w:numId="2" w16cid:durableId="463740328">
+    <w:abstractNumId w:val="5"/>
+  </w:num>
+  <w:num w:numId="3" w16cid:durableId="1327436107">
     <w:abstractNumId w:val="1"/>
   </w:num>
-  <w:num w:numId="2" w16cid:durableId="463740328">
-    <w:abstractNumId w:val="2"/>
+  <w:num w:numId="4" w16cid:durableId="989283022">
+    <w:abstractNumId w:val="4"/>
   </w:num>
-  <w:num w:numId="3" w16cid:durableId="1327436107">
+  <w:num w:numId="5" w16cid:durableId="1408308223">
     <w:abstractNumId w:val="0"/>
+  </w:num>
+  <w:num w:numId="6" w16cid:durableId="1516729404">
+    <w:abstractNumId w:val="3"/>
   </w:num>
 </w:numbering>
 </file>

--- a/Learn-Typescript/TypeScript-Notes.docx
+++ b/Learn-Typescript/TypeScript-Notes.docx
@@ -134,7 +134,21 @@
         <w:rPr>
           <w:rFonts w:ascii="Arial" w:hAnsi="Arial" w:cs="Arial"/>
         </w:rPr>
-        <w:t>In JavaScript, function parameters and variables don't have any information! So developers need to look at documentation, or guess based on the implementation.</w:t>
+        <w:t xml:space="preserve">In JavaScript, function parameters and variables don't have any information! </w:t>
+      </w:r>
+      <w:proofErr w:type="gramStart"/>
+      <w:r>
+        <w:rPr>
+          <w:rFonts w:ascii="Arial" w:hAnsi="Arial" w:cs="Arial"/>
+        </w:rPr>
+        <w:t>So</w:t>
+      </w:r>
+      <w:proofErr w:type="gramEnd"/>
+      <w:r>
+        <w:rPr>
+          <w:rFonts w:ascii="Arial" w:hAnsi="Arial" w:cs="Arial"/>
+        </w:rPr>
+        <w:t xml:space="preserve"> developers need to look at documentation, or guess based on the implementation.</w:t>
       </w:r>
     </w:p>
     <w:p>
@@ -180,6 +194,7 @@
         </w:rPr>
         <w:t xml:space="preserve">Is TypeScript better than </w:t>
       </w:r>
+      <w:proofErr w:type="gramStart"/>
       <w:r>
         <w:rPr>
           <w:rFonts w:ascii="Arial" w:hAnsi="Arial" w:cs="Arial"/>
@@ -196,6 +211,7 @@
         </w:rPr>
         <w:t xml:space="preserve"> ?</w:t>
       </w:r>
+      <w:proofErr w:type="gramEnd"/>
     </w:p>
     <w:p>
       <w:pPr>
@@ -638,6 +654,259 @@
           <w:lang w:val="en-US"/>
         </w:rPr>
       </w:pPr>
+    </w:p>
+    <w:p>
+      <w:pPr>
+        <w:rPr>
+          <w:rFonts w:ascii="Arial" w:hAnsi="Arial" w:cs="Arial"/>
+          <w:lang w:val="en-US"/>
+        </w:rPr>
+      </w:pPr>
+    </w:p>
+    <w:p>
+      <w:pPr>
+        <w:pStyle w:val="NoSpacing"/>
+        <w:rPr>
+          <w:rFonts w:ascii="Arial" w:hAnsi="Arial" w:cs="Arial"/>
+          <w:b/>
+          <w:bCs/>
+        </w:rPr>
+      </w:pPr>
+      <w:r>
+        <w:rPr>
+          <w:rFonts w:ascii="Arial" w:hAnsi="Arial" w:cs="Arial"/>
+          <w:b/>
+          <w:bCs/>
+        </w:rPr>
+        <w:lastRenderedPageBreak/>
+        <w:t>TypeScript Data Types</w:t>
+      </w:r>
+    </w:p>
+    <w:p>
+      <w:pPr>
+        <w:pStyle w:val="NoSpacing"/>
+        <w:rPr>
+          <w:rFonts w:ascii="Arial" w:hAnsi="Arial" w:cs="Arial"/>
+          <w:b/>
+          <w:bCs/>
+        </w:rPr>
+      </w:pPr>
+    </w:p>
+    <w:p>
+      <w:pPr>
+        <w:numPr>
+          <w:ilvl w:val="0"/>
+          <w:numId w:val="7"/>
+        </w:numPr>
+        <w:rPr>
+          <w:rFonts w:ascii="Arial" w:hAnsi="Arial" w:cs="Arial"/>
+        </w:rPr>
+      </w:pPr>
+      <w:hyperlink r:id="rId5" w:history="1">
+        <w:r>
+          <w:rPr>
+            <w:rStyle w:val="Hyperlink"/>
+            <w:rFonts w:ascii="Arial" w:hAnsi="Arial" w:cs="Arial"/>
+          </w:rPr>
+          <w:t>Number</w:t>
+        </w:r>
+      </w:hyperlink>
+    </w:p>
+    <w:p>
+      <w:pPr>
+        <w:numPr>
+          <w:ilvl w:val="0"/>
+          <w:numId w:val="7"/>
+        </w:numPr>
+        <w:rPr>
+          <w:rFonts w:ascii="Arial" w:hAnsi="Arial" w:cs="Arial"/>
+        </w:rPr>
+      </w:pPr>
+      <w:hyperlink r:id="rId6" w:history="1">
+        <w:r>
+          <w:rPr>
+            <w:rStyle w:val="Hyperlink"/>
+            <w:rFonts w:ascii="Arial" w:hAnsi="Arial" w:cs="Arial"/>
+          </w:rPr>
+          <w:t>String</w:t>
+        </w:r>
+      </w:hyperlink>
+    </w:p>
+    <w:p>
+      <w:pPr>
+        <w:numPr>
+          <w:ilvl w:val="0"/>
+          <w:numId w:val="7"/>
+        </w:numPr>
+        <w:rPr>
+          <w:rFonts w:ascii="Arial" w:hAnsi="Arial" w:cs="Arial"/>
+        </w:rPr>
+      </w:pPr>
+      <w:hyperlink r:id="rId7" w:history="1">
+        <w:r>
+          <w:rPr>
+            <w:rStyle w:val="Hyperlink"/>
+            <w:rFonts w:ascii="Arial" w:hAnsi="Arial" w:cs="Arial"/>
+          </w:rPr>
+          <w:t>Boolean</w:t>
+        </w:r>
+      </w:hyperlink>
+    </w:p>
+    <w:p>
+      <w:pPr>
+        <w:numPr>
+          <w:ilvl w:val="0"/>
+          <w:numId w:val="7"/>
+        </w:numPr>
+        <w:rPr>
+          <w:rFonts w:ascii="Arial" w:hAnsi="Arial" w:cs="Arial"/>
+        </w:rPr>
+      </w:pPr>
+      <w:hyperlink r:id="rId8" w:history="1">
+        <w:r>
+          <w:rPr>
+            <w:rStyle w:val="Hyperlink"/>
+            <w:rFonts w:ascii="Arial" w:hAnsi="Arial" w:cs="Arial"/>
+          </w:rPr>
+          <w:t>Array</w:t>
+        </w:r>
+      </w:hyperlink>
+    </w:p>
+    <w:p>
+      <w:pPr>
+        <w:numPr>
+          <w:ilvl w:val="0"/>
+          <w:numId w:val="7"/>
+        </w:numPr>
+        <w:rPr>
+          <w:rFonts w:ascii="Arial" w:hAnsi="Arial" w:cs="Arial"/>
+        </w:rPr>
+      </w:pPr>
+      <w:hyperlink r:id="rId9" w:history="1">
+        <w:r>
+          <w:rPr>
+            <w:rStyle w:val="Hyperlink"/>
+            <w:rFonts w:ascii="Arial" w:hAnsi="Arial" w:cs="Arial"/>
+          </w:rPr>
+          <w:t>Tuple</w:t>
+        </w:r>
+      </w:hyperlink>
+    </w:p>
+    <w:p>
+      <w:pPr>
+        <w:numPr>
+          <w:ilvl w:val="0"/>
+          <w:numId w:val="7"/>
+        </w:numPr>
+        <w:rPr>
+          <w:rFonts w:ascii="Arial" w:hAnsi="Arial" w:cs="Arial"/>
+        </w:rPr>
+      </w:pPr>
+      <w:hyperlink r:id="rId10" w:history="1">
+        <w:r>
+          <w:rPr>
+            <w:rStyle w:val="Hyperlink"/>
+            <w:rFonts w:ascii="Arial" w:hAnsi="Arial" w:cs="Arial"/>
+          </w:rPr>
+          <w:t>Enum</w:t>
+        </w:r>
+      </w:hyperlink>
+    </w:p>
+    <w:p>
+      <w:pPr>
+        <w:numPr>
+          <w:ilvl w:val="0"/>
+          <w:numId w:val="7"/>
+        </w:numPr>
+        <w:rPr>
+          <w:rFonts w:ascii="Arial" w:hAnsi="Arial" w:cs="Arial"/>
+        </w:rPr>
+      </w:pPr>
+      <w:hyperlink r:id="rId11" w:history="1">
+        <w:r>
+          <w:rPr>
+            <w:rStyle w:val="Hyperlink"/>
+            <w:rFonts w:ascii="Arial" w:hAnsi="Arial" w:cs="Arial"/>
+          </w:rPr>
+          <w:t>Union</w:t>
+        </w:r>
+      </w:hyperlink>
+    </w:p>
+    <w:p>
+      <w:pPr>
+        <w:numPr>
+          <w:ilvl w:val="0"/>
+          <w:numId w:val="7"/>
+        </w:numPr>
+        <w:rPr>
+          <w:rFonts w:ascii="Arial" w:hAnsi="Arial" w:cs="Arial"/>
+        </w:rPr>
+      </w:pPr>
+      <w:hyperlink r:id="rId12" w:history="1">
+        <w:r>
+          <w:rPr>
+            <w:rStyle w:val="Hyperlink"/>
+            <w:rFonts w:ascii="Arial" w:hAnsi="Arial" w:cs="Arial"/>
+          </w:rPr>
+          <w:t>Any</w:t>
+        </w:r>
+      </w:hyperlink>
+    </w:p>
+    <w:p>
+      <w:pPr>
+        <w:numPr>
+          <w:ilvl w:val="0"/>
+          <w:numId w:val="7"/>
+        </w:numPr>
+        <w:rPr>
+          <w:rFonts w:ascii="Arial" w:hAnsi="Arial" w:cs="Arial"/>
+        </w:rPr>
+      </w:pPr>
+      <w:hyperlink r:id="rId13" w:history="1">
+        <w:r>
+          <w:rPr>
+            <w:rStyle w:val="Hyperlink"/>
+            <w:rFonts w:ascii="Arial" w:hAnsi="Arial" w:cs="Arial"/>
+          </w:rPr>
+          <w:t>Void</w:t>
+        </w:r>
+      </w:hyperlink>
+    </w:p>
+    <w:p>
+      <w:pPr>
+        <w:numPr>
+          <w:ilvl w:val="0"/>
+          <w:numId w:val="7"/>
+        </w:numPr>
+        <w:rPr>
+          <w:rFonts w:ascii="Arial" w:hAnsi="Arial" w:cs="Arial"/>
+        </w:rPr>
+      </w:pPr>
+      <w:hyperlink r:id="rId14" w:history="1">
+        <w:r>
+          <w:rPr>
+            <w:rStyle w:val="Hyperlink"/>
+            <w:rFonts w:ascii="Arial" w:hAnsi="Arial" w:cs="Arial"/>
+          </w:rPr>
+          <w:t>Never</w:t>
+        </w:r>
+      </w:hyperlink>
+    </w:p>
+    <w:p>
+      <w:pPr>
+        <w:rPr>
+          <w:rFonts w:ascii="Arial" w:hAnsi="Arial" w:cs="Arial"/>
+          <w:lang w:val="en-US"/>
+        </w:rPr>
+      </w:pPr>
+    </w:p>
+    <w:p>
+      <w:pPr>
+        <w:rPr>
+          <w:rFonts w:ascii="Arial" w:hAnsi="Arial" w:cs="Arial"/>
+          <w:lang w:val="en-US"/>
+        </w:rPr>
+      </w:pPr>
       <w:r>
         <w:rPr>
           <w:rFonts w:ascii="Arial" w:hAnsi="Arial" w:cs="Arial"/>
@@ -694,7 +963,6 @@
           <w:rFonts w:ascii="Arial" w:hAnsi="Arial" w:cs="Arial"/>
           <w:lang w:val="en-US"/>
         </w:rPr>
-        <w:lastRenderedPageBreak/>
         <w:t>npm create vite@latest my-app -- --template react-ts</w:t>
       </w:r>
     </w:p>
@@ -749,7 +1017,7 @@
           <w:rFonts w:ascii="Arial" w:hAnsi="Arial" w:cs="Arial"/>
         </w:rPr>
       </w:pPr>
-      <w:hyperlink r:id="rId5" w:history="1">
+      <w:hyperlink r:id="rId15" w:history="1">
         <w:r>
           <w:rPr>
             <w:rStyle w:val="Hyperlink"/>
@@ -1331,6 +1599,119 @@
     </w:lvl>
   </w:abstractNum>
   <w:abstractNum w:abstractNumId="4" w15:restartNumberingAfterBreak="0">
+    <w:nsid w:val="5D58409E"/>
+    <w:multiLevelType w:val="multilevel"/>
+    <w:tmpl w:val="5316D414"/>
+    <w:lvl w:ilvl="0">
+      <w:start w:val="1"/>
+      <w:numFmt w:val="decimal"/>
+      <w:lvlText w:val="%1."/>
+      <w:lvlJc w:val="left"/>
+      <w:pPr>
+        <w:tabs>
+          <w:tab w:val="num" w:pos="720"/>
+        </w:tabs>
+        <w:ind w:left="720" w:hanging="360"/>
+      </w:pPr>
+    </w:lvl>
+    <w:lvl w:ilvl="1" w:tentative="1">
+      <w:start w:val="1"/>
+      <w:numFmt w:val="decimal"/>
+      <w:lvlText w:val="%2."/>
+      <w:lvlJc w:val="left"/>
+      <w:pPr>
+        <w:tabs>
+          <w:tab w:val="num" w:pos="1440"/>
+        </w:tabs>
+        <w:ind w:left="1440" w:hanging="360"/>
+      </w:pPr>
+    </w:lvl>
+    <w:lvl w:ilvl="2" w:tentative="1">
+      <w:start w:val="1"/>
+      <w:numFmt w:val="decimal"/>
+      <w:lvlText w:val="%3."/>
+      <w:lvlJc w:val="left"/>
+      <w:pPr>
+        <w:tabs>
+          <w:tab w:val="num" w:pos="2160"/>
+        </w:tabs>
+        <w:ind w:left="2160" w:hanging="360"/>
+      </w:pPr>
+    </w:lvl>
+    <w:lvl w:ilvl="3" w:tentative="1">
+      <w:start w:val="1"/>
+      <w:numFmt w:val="decimal"/>
+      <w:lvlText w:val="%4."/>
+      <w:lvlJc w:val="left"/>
+      <w:pPr>
+        <w:tabs>
+          <w:tab w:val="num" w:pos="2880"/>
+        </w:tabs>
+        <w:ind w:left="2880" w:hanging="360"/>
+      </w:pPr>
+    </w:lvl>
+    <w:lvl w:ilvl="4" w:tentative="1">
+      <w:start w:val="1"/>
+      <w:numFmt w:val="decimal"/>
+      <w:lvlText w:val="%5."/>
+      <w:lvlJc w:val="left"/>
+      <w:pPr>
+        <w:tabs>
+          <w:tab w:val="num" w:pos="3600"/>
+        </w:tabs>
+        <w:ind w:left="3600" w:hanging="360"/>
+      </w:pPr>
+    </w:lvl>
+    <w:lvl w:ilvl="5" w:tentative="1">
+      <w:start w:val="1"/>
+      <w:numFmt w:val="decimal"/>
+      <w:lvlText w:val="%6."/>
+      <w:lvlJc w:val="left"/>
+      <w:pPr>
+        <w:tabs>
+          <w:tab w:val="num" w:pos="4320"/>
+        </w:tabs>
+        <w:ind w:left="4320" w:hanging="360"/>
+      </w:pPr>
+    </w:lvl>
+    <w:lvl w:ilvl="6" w:tentative="1">
+      <w:start w:val="1"/>
+      <w:numFmt w:val="decimal"/>
+      <w:lvlText w:val="%7."/>
+      <w:lvlJc w:val="left"/>
+      <w:pPr>
+        <w:tabs>
+          <w:tab w:val="num" w:pos="5040"/>
+        </w:tabs>
+        <w:ind w:left="5040" w:hanging="360"/>
+      </w:pPr>
+    </w:lvl>
+    <w:lvl w:ilvl="7" w:tentative="1">
+      <w:start w:val="1"/>
+      <w:numFmt w:val="decimal"/>
+      <w:lvlText w:val="%8."/>
+      <w:lvlJc w:val="left"/>
+      <w:pPr>
+        <w:tabs>
+          <w:tab w:val="num" w:pos="5760"/>
+        </w:tabs>
+        <w:ind w:left="5760" w:hanging="360"/>
+      </w:pPr>
+    </w:lvl>
+    <w:lvl w:ilvl="8" w:tentative="1">
+      <w:start w:val="1"/>
+      <w:numFmt w:val="decimal"/>
+      <w:lvlText w:val="%9."/>
+      <w:lvlJc w:val="left"/>
+      <w:pPr>
+        <w:tabs>
+          <w:tab w:val="num" w:pos="6480"/>
+        </w:tabs>
+        <w:ind w:left="6480" w:hanging="360"/>
+      </w:pPr>
+    </w:lvl>
+  </w:abstractNum>
+  <w:abstractNum w:abstractNumId="5" w15:restartNumberingAfterBreak="0">
     <w:nsid w:val="67A0369C"/>
     <w:multiLevelType w:val="multilevel"/>
     <w:tmpl w:val="712046C6"/>
@@ -1443,7 +1824,7 @@
       </w:pPr>
     </w:lvl>
   </w:abstractNum>
-  <w:abstractNum w:abstractNumId="5" w15:restartNumberingAfterBreak="0">
+  <w:abstractNum w:abstractNumId="6" w15:restartNumberingAfterBreak="0">
     <w:nsid w:val="7685203E"/>
     <w:multiLevelType w:val="hybridMultilevel"/>
     <w:tmpl w:val="CD4EB26C"/>
@@ -1536,19 +1917,22 @@
     <w:abstractNumId w:val="2"/>
   </w:num>
   <w:num w:numId="2" w16cid:durableId="463740328">
-    <w:abstractNumId w:val="5"/>
+    <w:abstractNumId w:val="6"/>
   </w:num>
   <w:num w:numId="3" w16cid:durableId="1327436107">
     <w:abstractNumId w:val="1"/>
   </w:num>
   <w:num w:numId="4" w16cid:durableId="989283022">
-    <w:abstractNumId w:val="4"/>
+    <w:abstractNumId w:val="5"/>
   </w:num>
   <w:num w:numId="5" w16cid:durableId="1408308223">
     <w:abstractNumId w:val="0"/>
   </w:num>
   <w:num w:numId="6" w16cid:durableId="1516729404">
     <w:abstractNumId w:val="3"/>
+  </w:num>
+  <w:num w:numId="7" w16cid:durableId="1294362534">
+    <w:abstractNumId w:val="4"/>
   </w:num>
 </w:numbering>
 </file>

--- a/Learn-Typescript/TypeScript-Notes.docx
+++ b/Learn-Typescript/TypeScript-Notes.docx
@@ -134,21 +134,7 @@
         <w:rPr>
           <w:rFonts w:ascii="Arial" w:hAnsi="Arial" w:cs="Arial"/>
         </w:rPr>
-        <w:t xml:space="preserve">In JavaScript, function parameters and variables don't have any information! </w:t>
-      </w:r>
-      <w:proofErr w:type="gramStart"/>
-      <w:r>
-        <w:rPr>
-          <w:rFonts w:ascii="Arial" w:hAnsi="Arial" w:cs="Arial"/>
-        </w:rPr>
-        <w:t>So</w:t>
-      </w:r>
-      <w:proofErr w:type="gramEnd"/>
-      <w:r>
-        <w:rPr>
-          <w:rFonts w:ascii="Arial" w:hAnsi="Arial" w:cs="Arial"/>
-        </w:rPr>
-        <w:t xml:space="preserve"> developers need to look at documentation, or guess based on the implementation.</w:t>
+        <w:t>In JavaScript, function parameters and variables don't have any information! So developers need to look at documentation, or guess based on the implementation.</w:t>
       </w:r>
     </w:p>
     <w:p>
@@ -194,24 +180,14 @@
         </w:rPr>
         <w:t xml:space="preserve">Is TypeScript better than </w:t>
       </w:r>
-      <w:proofErr w:type="gramStart"/>
       <w:r>
         <w:rPr>
           <w:rFonts w:ascii="Arial" w:hAnsi="Arial" w:cs="Arial"/>
           <w:b/>
           <w:bCs/>
         </w:rPr>
-        <w:t>JavaScript</w:t>
-      </w:r>
-      <w:r>
-        <w:rPr>
-          <w:rFonts w:ascii="Arial" w:hAnsi="Arial" w:cs="Arial"/>
-          <w:b/>
-          <w:bCs/>
-        </w:rPr>
-        <w:t xml:space="preserve"> ?</w:t>
-      </w:r>
-      <w:proofErr w:type="gramEnd"/>
+        <w:t>JavaScript?</w:t>
+      </w:r>
     </w:p>
     <w:p>
       <w:pPr>
@@ -355,14 +331,12 @@
         </w:rPr>
         <w:t xml:space="preserve">Object-Oriented Programming (OOP) Support – More structured code with interfaces, generics, and </w:t>
       </w:r>
-      <w:proofErr w:type="spellStart"/>
-      <w:r>
-        <w:rPr>
-          <w:rFonts w:ascii="Arial" w:hAnsi="Arial" w:cs="Arial"/>
-        </w:rPr>
-        <w:t>enums</w:t>
-      </w:r>
-      <w:proofErr w:type="spellEnd"/>
+      <w:r>
+        <w:rPr>
+          <w:rFonts w:ascii="Arial" w:hAnsi="Arial" w:cs="Arial"/>
+        </w:rPr>
+        <w:t>Enums</w:t>
+      </w:r>
       <w:r>
         <w:rPr>
           <w:rFonts w:ascii="Arial" w:hAnsi="Arial" w:cs="Arial"/>
@@ -2540,6 +2514,7 @@
   <w:style w:type="character" w:default="1" w:styleId="DefaultParagraphFont">
     <w:name w:val="Default Paragraph Font"/>
     <w:uiPriority w:val="1"/>
+    <w:semiHidden/>
     <w:unhideWhenUsed/>
   </w:style>
   <w:style w:type="table" w:default="1" w:styleId="TableNormal">

--- a/Learn-Typescript/TypeScript-Notes.docx
+++ b/Learn-Typescript/TypeScript-Notes.docx
@@ -134,7 +134,21 @@
         <w:rPr>
           <w:rFonts w:ascii="Arial" w:hAnsi="Arial" w:cs="Arial"/>
         </w:rPr>
-        <w:t>In JavaScript, function parameters and variables don't have any information! So developers need to look at documentation, or guess based on the implementation.</w:t>
+        <w:t xml:space="preserve">In JavaScript, function parameters and variables don't have any information! </w:t>
+      </w:r>
+      <w:proofErr w:type="gramStart"/>
+      <w:r>
+        <w:rPr>
+          <w:rFonts w:ascii="Arial" w:hAnsi="Arial" w:cs="Arial"/>
+        </w:rPr>
+        <w:t>So</w:t>
+      </w:r>
+      <w:proofErr w:type="gramEnd"/>
+      <w:r>
+        <w:rPr>
+          <w:rFonts w:ascii="Arial" w:hAnsi="Arial" w:cs="Arial"/>
+        </w:rPr>
+        <w:t xml:space="preserve"> developers need to look at documentation, or guess based on the implementation.</w:t>
       </w:r>
     </w:p>
     <w:p>
@@ -512,147 +526,27 @@
     </w:p>
     <w:p>
       <w:pPr>
+        <w:rPr>
+          <w:rFonts w:ascii="Arial" w:hAnsi="Arial" w:cs="Arial"/>
+          <w:lang w:val="en-US"/>
+        </w:rPr>
+      </w:pPr>
+    </w:p>
+    <w:p>
+      <w:pPr>
         <w:pStyle w:val="NoSpacing"/>
         <w:rPr>
           <w:rFonts w:ascii="Arial" w:hAnsi="Arial" w:cs="Arial"/>
           <w:b/>
           <w:bCs/>
-          <w:lang w:val="en-US"/>
-        </w:rPr>
-      </w:pPr>
-    </w:p>
-    <w:p>
-      <w:pPr>
-        <w:pStyle w:val="NoSpacing"/>
+        </w:rPr>
+      </w:pPr>
+      <w:r>
         <w:rPr>
           <w:rFonts w:ascii="Arial" w:hAnsi="Arial" w:cs="Arial"/>
           <w:b/>
           <w:bCs/>
-          <w:lang w:val="en-US"/>
-        </w:rPr>
-      </w:pPr>
-      <w:r>
-        <w:rPr>
-          <w:rFonts w:ascii="Arial" w:hAnsi="Arial" w:cs="Arial"/>
-          <w:b/>
-          <w:bCs/>
-          <w:lang w:val="en-US"/>
-        </w:rPr>
-        <w:t>To understand typescript, one has to know following things</w:t>
-      </w:r>
-    </w:p>
-    <w:p>
-      <w:pPr>
-        <w:pStyle w:val="ListParagraph"/>
-        <w:numPr>
-          <w:ilvl w:val="0"/>
-          <w:numId w:val="2"/>
-        </w:numPr>
-        <w:rPr>
-          <w:rFonts w:ascii="Arial" w:hAnsi="Arial" w:cs="Arial"/>
-          <w:lang w:val="en-US"/>
-        </w:rPr>
-      </w:pPr>
-      <w:r>
-        <w:rPr>
-          <w:rFonts w:ascii="Arial" w:hAnsi="Arial" w:cs="Arial"/>
-          <w:lang w:val="en-US"/>
-        </w:rPr>
-        <w:t>JavaScript</w:t>
-      </w:r>
-    </w:p>
-    <w:p>
-      <w:pPr>
-        <w:pStyle w:val="ListParagraph"/>
-        <w:numPr>
-          <w:ilvl w:val="0"/>
-          <w:numId w:val="2"/>
-        </w:numPr>
-        <w:rPr>
-          <w:rFonts w:ascii="Arial" w:hAnsi="Arial" w:cs="Arial"/>
-          <w:lang w:val="en-US"/>
-        </w:rPr>
-      </w:pPr>
-      <w:r>
-        <w:rPr>
-          <w:rFonts w:ascii="Arial" w:hAnsi="Arial" w:cs="Arial"/>
-          <w:lang w:val="en-US"/>
-        </w:rPr>
-        <w:t>Arrow Functions</w:t>
-      </w:r>
-    </w:p>
-    <w:p>
-      <w:pPr>
-        <w:pStyle w:val="ListParagraph"/>
-        <w:numPr>
-          <w:ilvl w:val="0"/>
-          <w:numId w:val="2"/>
-        </w:numPr>
-        <w:rPr>
-          <w:rFonts w:ascii="Arial" w:hAnsi="Arial" w:cs="Arial"/>
-          <w:lang w:val="en-US"/>
-        </w:rPr>
-      </w:pPr>
-      <w:r>
-        <w:rPr>
-          <w:rFonts w:ascii="Arial" w:hAnsi="Arial" w:cs="Arial"/>
-          <w:lang w:val="en-US"/>
-        </w:rPr>
-        <w:t>DOM</w:t>
-      </w:r>
-    </w:p>
-    <w:p>
-      <w:pPr>
-        <w:pStyle w:val="ListParagraph"/>
-        <w:numPr>
-          <w:ilvl w:val="0"/>
-          <w:numId w:val="2"/>
-        </w:numPr>
-        <w:rPr>
-          <w:rFonts w:ascii="Arial" w:hAnsi="Arial" w:cs="Arial"/>
-          <w:lang w:val="en-US"/>
-        </w:rPr>
-      </w:pPr>
-      <w:r>
-        <w:rPr>
-          <w:rFonts w:ascii="Arial" w:hAnsi="Arial" w:cs="Arial"/>
-          <w:lang w:val="en-US"/>
-        </w:rPr>
-        <w:t>Classes</w:t>
-      </w:r>
-    </w:p>
-    <w:p>
-      <w:pPr>
-        <w:rPr>
-          <w:rFonts w:ascii="Arial" w:hAnsi="Arial" w:cs="Arial"/>
-          <w:lang w:val="en-US"/>
-        </w:rPr>
-      </w:pPr>
-    </w:p>
-    <w:p>
-      <w:pPr>
-        <w:rPr>
-          <w:rFonts w:ascii="Arial" w:hAnsi="Arial" w:cs="Arial"/>
-          <w:lang w:val="en-US"/>
-        </w:rPr>
-      </w:pPr>
-    </w:p>
-    <w:p>
-      <w:pPr>
-        <w:pStyle w:val="NoSpacing"/>
-        <w:rPr>
-          <w:rFonts w:ascii="Arial" w:hAnsi="Arial" w:cs="Arial"/>
-          <w:b/>
-          <w:bCs/>
-        </w:rPr>
-      </w:pPr>
-      <w:r>
-        <w:rPr>
-          <w:rFonts w:ascii="Arial" w:hAnsi="Arial" w:cs="Arial"/>
-          <w:b/>
-          <w:bCs/>
-        </w:rPr>
-        <w:lastRenderedPageBreak/>
+        </w:rPr>
         <w:t>TypeScript Data Types</w:t>
       </w:r>
     </w:p>
@@ -1072,7 +966,6 @@
       <w:pPr>
         <w:rPr>
           <w:rFonts w:ascii="Arial" w:hAnsi="Arial" w:cs="Arial"/>
-          <w:lang w:val="en-US"/>
         </w:rPr>
       </w:pPr>
       <w:r>
@@ -1095,6 +988,220 @@
         </w:rPr>
         <w:t xml:space="preserve"> play a vital role in type checking by ensuring that the built-in attributes of JSX elements are correctly typed. This helps in preventing errors and ensuring that components behave as expected.</w:t>
       </w:r>
+    </w:p>
+    <w:p>
+      <w:pPr>
+        <w:pBdr>
+          <w:bottom w:val="single" w:sz="6" w:space="1" w:color="auto"/>
+        </w:pBdr>
+        <w:rPr>
+          <w:rFonts w:ascii="Arial" w:hAnsi="Arial" w:cs="Arial"/>
+        </w:rPr>
+      </w:pPr>
+    </w:p>
+    <w:p>
+      <w:pPr>
+        <w:rPr>
+          <w:rFonts w:ascii="Arial" w:hAnsi="Arial" w:cs="Arial"/>
+        </w:rPr>
+      </w:pPr>
+      <w:r>
+        <w:rPr>
+          <w:rFonts w:ascii="Arial" w:hAnsi="Arial" w:cs="Arial"/>
+        </w:rPr>
+        <w:t>Chapter 1</w:t>
+      </w:r>
+    </w:p>
+    <w:p>
+      <w:pPr>
+        <w:pStyle w:val="ListParagraph"/>
+        <w:numPr>
+          <w:ilvl w:val="0"/>
+          <w:numId w:val="8"/>
+        </w:numPr>
+        <w:rPr>
+          <w:rFonts w:ascii="Arial" w:hAnsi="Arial" w:cs="Arial"/>
+        </w:rPr>
+      </w:pPr>
+      <w:r>
+        <w:rPr>
+          <w:rFonts w:ascii="Arial" w:hAnsi="Arial" w:cs="Arial"/>
+        </w:rPr>
+        <w:t>Alternative to JavaScript (Superset)</w:t>
+      </w:r>
+    </w:p>
+    <w:p>
+      <w:pPr>
+        <w:pStyle w:val="ListParagraph"/>
+        <w:numPr>
+          <w:ilvl w:val="0"/>
+          <w:numId w:val="8"/>
+        </w:numPr>
+        <w:rPr>
+          <w:rFonts w:ascii="Arial" w:hAnsi="Arial" w:cs="Arial"/>
+        </w:rPr>
+      </w:pPr>
+      <w:r>
+        <w:rPr>
+          <w:rFonts w:ascii="Arial" w:hAnsi="Arial" w:cs="Arial"/>
+        </w:rPr>
+        <w:t>Allows us to use strict types</w:t>
+      </w:r>
+    </w:p>
+    <w:p>
+      <w:pPr>
+        <w:pStyle w:val="ListParagraph"/>
+        <w:numPr>
+          <w:ilvl w:val="0"/>
+          <w:numId w:val="8"/>
+        </w:numPr>
+        <w:rPr>
+          <w:rFonts w:ascii="Arial" w:hAnsi="Arial" w:cs="Arial"/>
+        </w:rPr>
+      </w:pPr>
+      <w:r>
+        <w:rPr>
+          <w:rFonts w:ascii="Arial" w:hAnsi="Arial" w:cs="Arial"/>
+        </w:rPr>
+        <w:t>Supports modern features (arrow, functions, let, constant)</w:t>
+      </w:r>
+    </w:p>
+    <w:p>
+      <w:pPr>
+        <w:pStyle w:val="ListParagraph"/>
+        <w:numPr>
+          <w:ilvl w:val="0"/>
+          <w:numId w:val="8"/>
+        </w:numPr>
+        <w:rPr>
+          <w:rFonts w:ascii="Arial" w:hAnsi="Arial" w:cs="Arial"/>
+        </w:rPr>
+      </w:pPr>
+      <w:r>
+        <w:rPr>
+          <w:rFonts w:ascii="Arial" w:hAnsi="Arial" w:cs="Arial"/>
+        </w:rPr>
+        <w:t>Extra features (generics,interfaces,tuples)</w:t>
+      </w:r>
+    </w:p>
+    <w:p>
+      <w:pPr>
+        <w:pStyle w:val="NoSpacing"/>
+        <w:rPr>
+          <w:rFonts w:ascii="Arial" w:hAnsi="Arial" w:cs="Arial"/>
+          <w:b/>
+          <w:bCs/>
+          <w:lang w:val="en-US"/>
+        </w:rPr>
+      </w:pPr>
+    </w:p>
+    <w:p>
+      <w:pPr>
+        <w:pStyle w:val="NoSpacing"/>
+        <w:rPr>
+          <w:rFonts w:ascii="Arial" w:hAnsi="Arial" w:cs="Arial"/>
+          <w:b/>
+          <w:bCs/>
+          <w:lang w:val="en-US"/>
+        </w:rPr>
+      </w:pPr>
+      <w:r>
+        <w:rPr>
+          <w:rFonts w:ascii="Arial" w:hAnsi="Arial" w:cs="Arial"/>
+          <w:b/>
+          <w:bCs/>
+          <w:lang w:val="en-US"/>
+        </w:rPr>
+        <w:t>To understand typescript, one has to know following things</w:t>
+      </w:r>
+    </w:p>
+    <w:p>
+      <w:pPr>
+        <w:pStyle w:val="ListParagraph"/>
+        <w:numPr>
+          <w:ilvl w:val="0"/>
+          <w:numId w:val="2"/>
+        </w:numPr>
+        <w:rPr>
+          <w:rFonts w:ascii="Arial" w:hAnsi="Arial" w:cs="Arial"/>
+          <w:lang w:val="en-US"/>
+        </w:rPr>
+      </w:pPr>
+      <w:r>
+        <w:rPr>
+          <w:rFonts w:ascii="Arial" w:hAnsi="Arial" w:cs="Arial"/>
+          <w:lang w:val="en-US"/>
+        </w:rPr>
+        <w:t>JavaScript</w:t>
+      </w:r>
+    </w:p>
+    <w:p>
+      <w:pPr>
+        <w:pStyle w:val="ListParagraph"/>
+        <w:numPr>
+          <w:ilvl w:val="0"/>
+          <w:numId w:val="2"/>
+        </w:numPr>
+        <w:rPr>
+          <w:rFonts w:ascii="Arial" w:hAnsi="Arial" w:cs="Arial"/>
+          <w:lang w:val="en-US"/>
+        </w:rPr>
+      </w:pPr>
+      <w:r>
+        <w:rPr>
+          <w:rFonts w:ascii="Arial" w:hAnsi="Arial" w:cs="Arial"/>
+          <w:lang w:val="en-US"/>
+        </w:rPr>
+        <w:t>Arrow Functions</w:t>
+      </w:r>
+    </w:p>
+    <w:p>
+      <w:pPr>
+        <w:pStyle w:val="ListParagraph"/>
+        <w:numPr>
+          <w:ilvl w:val="0"/>
+          <w:numId w:val="2"/>
+        </w:numPr>
+        <w:rPr>
+          <w:rFonts w:ascii="Arial" w:hAnsi="Arial" w:cs="Arial"/>
+          <w:lang w:val="en-US"/>
+        </w:rPr>
+      </w:pPr>
+      <w:r>
+        <w:rPr>
+          <w:rFonts w:ascii="Arial" w:hAnsi="Arial" w:cs="Arial"/>
+          <w:lang w:val="en-US"/>
+        </w:rPr>
+        <w:t>DOM</w:t>
+      </w:r>
+    </w:p>
+    <w:p>
+      <w:pPr>
+        <w:pStyle w:val="ListParagraph"/>
+        <w:numPr>
+          <w:ilvl w:val="0"/>
+          <w:numId w:val="2"/>
+        </w:numPr>
+        <w:rPr>
+          <w:rFonts w:ascii="Arial" w:hAnsi="Arial" w:cs="Arial"/>
+          <w:lang w:val="en-US"/>
+        </w:rPr>
+      </w:pPr>
+      <w:r>
+        <w:rPr>
+          <w:rFonts w:ascii="Arial" w:hAnsi="Arial" w:cs="Arial"/>
+          <w:lang w:val="en-US"/>
+        </w:rPr>
+        <w:t>Classes</w:t>
+      </w:r>
+    </w:p>
+    <w:p>
+      <w:pPr>
+        <w:rPr>
+          <w:rFonts w:ascii="Arial" w:hAnsi="Arial" w:cs="Arial"/>
+          <w:lang w:val="en-US"/>
+        </w:rPr>
+      </w:pPr>
     </w:p>
     <w:sectPr>
       <w:pgSz w:w="11906" w:h="16838"/>
@@ -1311,6 +1418,119 @@
     </w:lvl>
   </w:abstractNum>
   <w:abstractNum w:abstractNumId="2" w15:restartNumberingAfterBreak="0">
+    <w:nsid w:val="125B6308"/>
+    <w:multiLevelType w:val="hybridMultilevel"/>
+    <w:tmpl w:val="04766FB4"/>
+    <w:lvl w:ilvl="0" w:tplc="40090001">
+      <w:start w:val="1"/>
+      <w:numFmt w:val="bullet"/>
+      <w:lvlText w:val=""/>
+      <w:lvlJc w:val="left"/>
+      <w:pPr>
+        <w:ind w:left="720" w:hanging="360"/>
+      </w:pPr>
+      <w:rPr>
+        <w:rFonts w:ascii="Symbol" w:hAnsi="Symbol" w:hint="default"/>
+      </w:rPr>
+    </w:lvl>
+    <w:lvl w:ilvl="1" w:tplc="40090003" w:tentative="1">
+      <w:start w:val="1"/>
+      <w:numFmt w:val="bullet"/>
+      <w:lvlText w:val="o"/>
+      <w:lvlJc w:val="left"/>
+      <w:pPr>
+        <w:ind w:left="1440" w:hanging="360"/>
+      </w:pPr>
+      <w:rPr>
+        <w:rFonts w:ascii="Courier New" w:hAnsi="Courier New" w:cs="Courier New" w:hint="default"/>
+      </w:rPr>
+    </w:lvl>
+    <w:lvl w:ilvl="2" w:tplc="40090005" w:tentative="1">
+      <w:start w:val="1"/>
+      <w:numFmt w:val="bullet"/>
+      <w:lvlText w:val=""/>
+      <w:lvlJc w:val="left"/>
+      <w:pPr>
+        <w:ind w:left="2160" w:hanging="360"/>
+      </w:pPr>
+      <w:rPr>
+        <w:rFonts w:ascii="Wingdings" w:hAnsi="Wingdings" w:hint="default"/>
+      </w:rPr>
+    </w:lvl>
+    <w:lvl w:ilvl="3" w:tplc="40090001" w:tentative="1">
+      <w:start w:val="1"/>
+      <w:numFmt w:val="bullet"/>
+      <w:lvlText w:val=""/>
+      <w:lvlJc w:val="left"/>
+      <w:pPr>
+        <w:ind w:left="2880" w:hanging="360"/>
+      </w:pPr>
+      <w:rPr>
+        <w:rFonts w:ascii="Symbol" w:hAnsi="Symbol" w:hint="default"/>
+      </w:rPr>
+    </w:lvl>
+    <w:lvl w:ilvl="4" w:tplc="40090003" w:tentative="1">
+      <w:start w:val="1"/>
+      <w:numFmt w:val="bullet"/>
+      <w:lvlText w:val="o"/>
+      <w:lvlJc w:val="left"/>
+      <w:pPr>
+        <w:ind w:left="3600" w:hanging="360"/>
+      </w:pPr>
+      <w:rPr>
+        <w:rFonts w:ascii="Courier New" w:hAnsi="Courier New" w:cs="Courier New" w:hint="default"/>
+      </w:rPr>
+    </w:lvl>
+    <w:lvl w:ilvl="5" w:tplc="40090005" w:tentative="1">
+      <w:start w:val="1"/>
+      <w:numFmt w:val="bullet"/>
+      <w:lvlText w:val=""/>
+      <w:lvlJc w:val="left"/>
+      <w:pPr>
+        <w:ind w:left="4320" w:hanging="360"/>
+      </w:pPr>
+      <w:rPr>
+        <w:rFonts w:ascii="Wingdings" w:hAnsi="Wingdings" w:hint="default"/>
+      </w:rPr>
+    </w:lvl>
+    <w:lvl w:ilvl="6" w:tplc="40090001" w:tentative="1">
+      <w:start w:val="1"/>
+      <w:numFmt w:val="bullet"/>
+      <w:lvlText w:val=""/>
+      <w:lvlJc w:val="left"/>
+      <w:pPr>
+        <w:ind w:left="5040" w:hanging="360"/>
+      </w:pPr>
+      <w:rPr>
+        <w:rFonts w:ascii="Symbol" w:hAnsi="Symbol" w:hint="default"/>
+      </w:rPr>
+    </w:lvl>
+    <w:lvl w:ilvl="7" w:tplc="40090003" w:tentative="1">
+      <w:start w:val="1"/>
+      <w:numFmt w:val="bullet"/>
+      <w:lvlText w:val="o"/>
+      <w:lvlJc w:val="left"/>
+      <w:pPr>
+        <w:ind w:left="5760" w:hanging="360"/>
+      </w:pPr>
+      <w:rPr>
+        <w:rFonts w:ascii="Courier New" w:hAnsi="Courier New" w:cs="Courier New" w:hint="default"/>
+      </w:rPr>
+    </w:lvl>
+    <w:lvl w:ilvl="8" w:tplc="40090005" w:tentative="1">
+      <w:start w:val="1"/>
+      <w:numFmt w:val="bullet"/>
+      <w:lvlText w:val=""/>
+      <w:lvlJc w:val="left"/>
+      <w:pPr>
+        <w:ind w:left="6480" w:hanging="360"/>
+      </w:pPr>
+      <w:rPr>
+        <w:rFonts w:ascii="Wingdings" w:hAnsi="Wingdings" w:hint="default"/>
+      </w:rPr>
+    </w:lvl>
+  </w:abstractNum>
+  <w:abstractNum w:abstractNumId="3" w15:restartNumberingAfterBreak="0">
     <w:nsid w:val="17787FCC"/>
     <w:multiLevelType w:val="hybridMultilevel"/>
     <w:tmpl w:val="28CC9DD2"/>
@@ -1423,7 +1643,7 @@
       </w:rPr>
     </w:lvl>
   </w:abstractNum>
-  <w:abstractNum w:abstractNumId="3" w15:restartNumberingAfterBreak="0">
+  <w:abstractNum w:abstractNumId="4" w15:restartNumberingAfterBreak="0">
     <w:nsid w:val="474E43A5"/>
     <w:multiLevelType w:val="multilevel"/>
     <w:tmpl w:val="CD222EB2"/>
@@ -1572,7 +1792,7 @@
       </w:rPr>
     </w:lvl>
   </w:abstractNum>
-  <w:abstractNum w:abstractNumId="4" w15:restartNumberingAfterBreak="0">
+  <w:abstractNum w:abstractNumId="5" w15:restartNumberingAfterBreak="0">
     <w:nsid w:val="5D58409E"/>
     <w:multiLevelType w:val="multilevel"/>
     <w:tmpl w:val="5316D414"/>
@@ -1685,7 +1905,7 @@
       </w:pPr>
     </w:lvl>
   </w:abstractNum>
-  <w:abstractNum w:abstractNumId="5" w15:restartNumberingAfterBreak="0">
+  <w:abstractNum w:abstractNumId="6" w15:restartNumberingAfterBreak="0">
     <w:nsid w:val="67A0369C"/>
     <w:multiLevelType w:val="multilevel"/>
     <w:tmpl w:val="712046C6"/>
@@ -1798,7 +2018,7 @@
       </w:pPr>
     </w:lvl>
   </w:abstractNum>
-  <w:abstractNum w:abstractNumId="6" w15:restartNumberingAfterBreak="0">
+  <w:abstractNum w:abstractNumId="7" w15:restartNumberingAfterBreak="0">
     <w:nsid w:val="7685203E"/>
     <w:multiLevelType w:val="hybridMultilevel"/>
     <w:tmpl w:val="CD4EB26C"/>
@@ -1888,25 +2108,28 @@
     </w:lvl>
   </w:abstractNum>
   <w:num w:numId="1" w16cid:durableId="333579701">
-    <w:abstractNumId w:val="2"/>
+    <w:abstractNumId w:val="3"/>
   </w:num>
   <w:num w:numId="2" w16cid:durableId="463740328">
-    <w:abstractNumId w:val="6"/>
+    <w:abstractNumId w:val="7"/>
   </w:num>
   <w:num w:numId="3" w16cid:durableId="1327436107">
     <w:abstractNumId w:val="1"/>
   </w:num>
   <w:num w:numId="4" w16cid:durableId="989283022">
-    <w:abstractNumId w:val="5"/>
+    <w:abstractNumId w:val="6"/>
   </w:num>
   <w:num w:numId="5" w16cid:durableId="1408308223">
     <w:abstractNumId w:val="0"/>
   </w:num>
   <w:num w:numId="6" w16cid:durableId="1516729404">
-    <w:abstractNumId w:val="3"/>
+    <w:abstractNumId w:val="4"/>
   </w:num>
   <w:num w:numId="7" w16cid:durableId="1294362534">
-    <w:abstractNumId w:val="4"/>
+    <w:abstractNumId w:val="5"/>
+  </w:num>
+  <w:num w:numId="8" w16cid:durableId="576787654">
+    <w:abstractNumId w:val="2"/>
   </w:num>
 </w:numbering>
 </file>
